--- a/doc/OkGoodJob.docx
+++ b/doc/OkGoodJob.docx
@@ -16044,18 +16044,7 @@
           <w:sz w:val="32"/>
           <w:szCs w:val="32"/>
         </w:rPr>
-        <w:t>9.9</w:t>
-      </w:r>
-      <w:r>
-        <w:rPr>
-          <w:rFonts w:ascii="Century" w:hAnsi="Century"/>
-          <w:b/>
-          <w:bCs/>
-          <w:color w:val="000000" w:themeColor="text1"/>
-          <w:sz w:val="32"/>
-          <w:szCs w:val="32"/>
-        </w:rPr>
-        <w:t xml:space="preserve">. Get </w:t>
+        <w:t xml:space="preserve">9.9. Get </w:t>
       </w:r>
       <w:r>
         <w:rPr>
@@ -19653,18 +19642,7 @@
           <w:sz w:val="32"/>
           <w:szCs w:val="32"/>
         </w:rPr>
-        <w:t>10.8</w:t>
-      </w:r>
-      <w:r>
-        <w:rPr>
-          <w:rFonts w:ascii="Century" w:hAnsi="Century"/>
-          <w:b/>
-          <w:bCs/>
-          <w:color w:val="000000" w:themeColor="text1"/>
-          <w:sz w:val="32"/>
-          <w:szCs w:val="32"/>
-        </w:rPr>
-        <w:t>. Get Member By Id</w:t>
+        <w:t>10.8. Get Member By Id</w:t>
       </w:r>
     </w:p>
     <w:p>
@@ -23105,40 +23083,7 @@
           <w:sz w:val="32"/>
           <w:szCs w:val="32"/>
         </w:rPr>
-        <w:t>11.4</w:t>
-      </w:r>
-      <w:r>
-        <w:rPr>
-          <w:rFonts w:ascii="Century" w:hAnsi="Century"/>
-          <w:b/>
-          <w:bCs/>
-          <w:color w:val="000000" w:themeColor="text1"/>
-          <w:sz w:val="32"/>
-          <w:szCs w:val="32"/>
-        </w:rPr>
-        <w:t xml:space="preserve">. Get </w:t>
-      </w:r>
-      <w:r>
-        <w:rPr>
-          <w:rFonts w:ascii="Century" w:hAnsi="Century"/>
-          <w:b/>
-          <w:bCs/>
-          <w:color w:val="000000" w:themeColor="text1"/>
-          <w:sz w:val="32"/>
-          <w:szCs w:val="32"/>
-        </w:rPr>
-        <w:t>PostJob</w:t>
-      </w:r>
-      <w:r>
-        <w:rPr>
-          <w:rFonts w:ascii="Century" w:hAnsi="Century"/>
-          <w:b/>
-          <w:bCs/>
-          <w:color w:val="000000" w:themeColor="text1"/>
-          <w:sz w:val="32"/>
-          <w:szCs w:val="32"/>
-        </w:rPr>
-        <w:t xml:space="preserve"> By Id</w:t>
+        <w:t>11.4. Get PostJob By Id</w:t>
       </w:r>
     </w:p>
     <w:p>
@@ -23867,29 +23812,7 @@
           <w:sz w:val="32"/>
           <w:szCs w:val="32"/>
         </w:rPr>
-        <w:t>10.7</w:t>
-      </w:r>
-      <w:r>
-        <w:rPr>
-          <w:rFonts w:ascii="Century" w:hAnsi="Century"/>
-          <w:b/>
-          <w:bCs/>
-          <w:color w:val="000000" w:themeColor="text1"/>
-          <w:sz w:val="32"/>
-          <w:szCs w:val="32"/>
-        </w:rPr>
-        <w:t xml:space="preserve">. </w:t>
-      </w:r>
-      <w:r>
-        <w:rPr>
-          <w:rFonts w:ascii="Century" w:hAnsi="Century"/>
-          <w:b/>
-          <w:bCs/>
-          <w:color w:val="000000" w:themeColor="text1"/>
-          <w:sz w:val="32"/>
-          <w:szCs w:val="32"/>
-        </w:rPr>
-        <w:t>Search Job</w:t>
+        <w:t>10.7. Search Job</w:t>
       </w:r>
     </w:p>
     <w:p>
@@ -24130,14 +24053,6 @@
           <w:szCs w:val="18"/>
         </w:rPr>
         <w:tab/>
-      </w:r>
-      <w:r>
-        <w:rPr>
-          <w:rFonts w:ascii="Consolas" w:eastAsia="Times New Roman" w:hAnsi="Consolas" w:cs="Times New Roman"/>
-          <w:color w:val="000000"/>
-          <w:sz w:val="18"/>
-          <w:szCs w:val="18"/>
-        </w:rPr>
         <w:t xml:space="preserve">Key </w:t>
       </w:r>
     </w:p>
@@ -24146,7 +24061,7 @@
         <w:shd w:val="clear" w:color="auto" w:fill="FFFFFE"/>
         <w:spacing w:after="0" w:line="270" w:lineRule="atLeast"/>
         <w:rPr>
-          <w:rFonts w:ascii="Phetsarath OT" w:eastAsia="Phetsarath OT" w:hAnsi="Phetsarath OT" w:cs="Phetsarath OT" w:hint="cs"/>
+          <w:rFonts w:ascii="Phetsarath OT" w:eastAsia="Phetsarath OT" w:hAnsi="Phetsarath OT" w:cs="Phetsarath OT"/>
           <w:color w:val="000000"/>
           <w:sz w:val="18"/>
           <w:szCs w:val="18"/>
@@ -24276,7 +24191,7 @@
         <w:shd w:val="clear" w:color="auto" w:fill="FFFFFE"/>
         <w:spacing w:after="0" w:line="270" w:lineRule="atLeast"/>
         <w:rPr>
-          <w:rFonts w:ascii="Consolas" w:eastAsia="Times New Roman" w:hAnsi="Consolas" w:cs="DokChampa" w:hint="cs"/>
+          <w:rFonts w:ascii="Consolas" w:eastAsia="Times New Roman" w:hAnsi="Consolas" w:cs="DokChampa"/>
           <w:color w:val="000000"/>
           <w:sz w:val="18"/>
           <w:szCs w:val="18"/>
@@ -24332,7 +24247,7 @@
         <w:shd w:val="clear" w:color="auto" w:fill="FFFFFE"/>
         <w:spacing w:after="0" w:line="270" w:lineRule="atLeast"/>
         <w:rPr>
-          <w:rFonts w:ascii="Consolas" w:eastAsia="Times New Roman" w:hAnsi="Consolas" w:cs="DokChampa" w:hint="cs"/>
+          <w:rFonts w:ascii="Consolas" w:eastAsia="Times New Roman" w:hAnsi="Consolas" w:cs="DokChampa"/>
           <w:color w:val="000000"/>
           <w:sz w:val="18"/>
           <w:szCs w:val="18"/>
@@ -24388,7 +24303,7 @@
         <w:shd w:val="clear" w:color="auto" w:fill="FFFFFE"/>
         <w:spacing w:after="0" w:line="270" w:lineRule="atLeast"/>
         <w:rPr>
-          <w:rFonts w:ascii="Consolas" w:eastAsia="Times New Roman" w:hAnsi="Consolas" w:cs="DokChampa" w:hint="cs"/>
+          <w:rFonts w:ascii="Consolas" w:eastAsia="Times New Roman" w:hAnsi="Consolas" w:cs="DokChampa"/>
           <w:color w:val="000000"/>
           <w:sz w:val="18"/>
           <w:szCs w:val="18"/>
@@ -24444,7 +24359,7 @@
         <w:shd w:val="clear" w:color="auto" w:fill="FFFFFE"/>
         <w:spacing w:after="0" w:line="270" w:lineRule="atLeast"/>
         <w:rPr>
-          <w:rFonts w:ascii="Consolas" w:eastAsia="Times New Roman" w:hAnsi="Consolas" w:cs="DokChampa" w:hint="cs"/>
+          <w:rFonts w:ascii="Consolas" w:eastAsia="Times New Roman" w:hAnsi="Consolas" w:cs="DokChampa"/>
           <w:color w:val="000000"/>
           <w:sz w:val="18"/>
           <w:szCs w:val="18"/>
@@ -24517,29 +24432,7 @@
           <w:sz w:val="32"/>
           <w:szCs w:val="32"/>
         </w:rPr>
-        <w:t>11.8</w:t>
-      </w:r>
-      <w:r>
-        <w:rPr>
-          <w:rFonts w:ascii="Century" w:hAnsi="Century"/>
-          <w:b/>
-          <w:bCs/>
-          <w:color w:val="000000" w:themeColor="text1"/>
-          <w:sz w:val="32"/>
-          <w:szCs w:val="32"/>
-        </w:rPr>
-        <w:t xml:space="preserve">. </w:t>
-      </w:r>
-      <w:r>
-        <w:rPr>
-          <w:rFonts w:ascii="Century" w:hAnsi="Century"/>
-          <w:b/>
-          <w:bCs/>
-          <w:color w:val="000000" w:themeColor="text1"/>
-          <w:sz w:val="32"/>
-          <w:szCs w:val="32"/>
-        </w:rPr>
-        <w:t xml:space="preserve">Post Job List </w:t>
+        <w:t xml:space="preserve">11.8. Post Job List </w:t>
       </w:r>
       <w:r>
         <w:rPr>
@@ -24769,8 +24662,394 @@
     </w:p>
     <w:p>
       <w:pPr>
-        <w:shd w:val="clear" w:color="auto" w:fill="FFFFFE"/>
-        <w:spacing w:after="0" w:line="270" w:lineRule="atLeast"/>
+        <w:pStyle w:val="Heading2"/>
+        <w:spacing w:line="360" w:lineRule="auto"/>
+        <w:rPr>
+          <w:rFonts w:ascii="Century" w:hAnsi="Century"/>
+          <w:b/>
+          <w:bCs/>
+          <w:color w:val="000000" w:themeColor="text1"/>
+          <w:sz w:val="32"/>
+          <w:szCs w:val="32"/>
+        </w:rPr>
+      </w:pPr>
+      <w:r>
+        <w:rPr>
+          <w:rFonts w:ascii="Century" w:hAnsi="Century"/>
+          <w:b/>
+          <w:bCs/>
+          <w:color w:val="000000" w:themeColor="text1"/>
+          <w:sz w:val="32"/>
+          <w:szCs w:val="32"/>
+        </w:rPr>
+        <w:t>11.9</w:t>
+      </w:r>
+      <w:bookmarkStart w:id="0" w:name="_GoBack"/>
+      <w:bookmarkEnd w:id="0"/>
+      <w:r>
+        <w:rPr>
+          <w:rFonts w:ascii="Century" w:hAnsi="Century"/>
+          <w:b/>
+          <w:bCs/>
+          <w:color w:val="000000" w:themeColor="text1"/>
+          <w:sz w:val="32"/>
+          <w:szCs w:val="32"/>
+        </w:rPr>
+        <w:t xml:space="preserve">. Post Job List </w:t>
+      </w:r>
+      <w:r>
+        <w:rPr>
+          <w:rFonts w:ascii="Century" w:hAnsi="Century"/>
+          <w:b/>
+          <w:bCs/>
+          <w:color w:val="000000" w:themeColor="text1"/>
+          <w:sz w:val="32"/>
+          <w:szCs w:val="32"/>
+        </w:rPr>
+        <w:t>Page</w:t>
+      </w:r>
+      <w:r>
+        <w:rPr>
+          <w:rFonts w:ascii="Century" w:hAnsi="Century"/>
+          <w:b/>
+          <w:bCs/>
+          <w:color w:val="000000" w:themeColor="text1"/>
+          <w:sz w:val="32"/>
+          <w:szCs w:val="32"/>
+        </w:rPr>
+        <w:t xml:space="preserve"> By Company Id</w:t>
+      </w:r>
+    </w:p>
+    <w:p>
+      <w:pPr>
+        <w:pStyle w:val="ListParagraph"/>
+        <w:numPr>
+          <w:ilvl w:val="0"/>
+          <w:numId w:val="6"/>
+        </w:numPr>
+        <w:spacing w:line="360" w:lineRule="auto"/>
+        <w:rPr>
+          <w:rFonts w:ascii="Century" w:hAnsi="Century"/>
+        </w:rPr>
+      </w:pPr>
+      <w:r>
+        <w:rPr>
+          <w:rFonts w:ascii="Century" w:hAnsi="Century"/>
+        </w:rPr>
+        <w:t>Header</w:t>
+      </w:r>
+    </w:p>
+    <w:p>
+      <w:pPr>
+        <w:pStyle w:val="ListParagraph"/>
+        <w:spacing w:line="360" w:lineRule="auto"/>
+        <w:rPr>
+          <w:rFonts w:ascii="Century" w:hAnsi="Century"/>
+        </w:rPr>
+      </w:pPr>
+      <w:r>
+        <w:rPr>
+          <w:rFonts w:ascii="Century" w:hAnsi="Century"/>
+        </w:rPr>
+        <w:t>Token = YOUR_TOKEN</w:t>
+      </w:r>
+    </w:p>
+    <w:p>
+      <w:pPr>
+        <w:pStyle w:val="ListParagraph"/>
+        <w:spacing w:line="360" w:lineRule="auto"/>
+        <w:rPr>
+          <w:rFonts w:ascii="Century" w:hAnsi="Century"/>
+        </w:rPr>
+      </w:pPr>
+      <w:r>
+        <w:rPr>
+          <w:rFonts w:ascii="Century" w:hAnsi="Century"/>
+        </w:rPr>
+        <w:t>Method =postJobList</w:t>
+      </w:r>
+      <w:r>
+        <w:rPr>
+          <w:rFonts w:ascii="Century" w:hAnsi="Century"/>
+        </w:rPr>
+        <w:t>Page</w:t>
+      </w:r>
+      <w:r>
+        <w:rPr>
+          <w:rFonts w:ascii="Century" w:hAnsi="Century"/>
+        </w:rPr>
+        <w:t>ByCompany</w:t>
+      </w:r>
+    </w:p>
+    <w:p>
+      <w:pPr>
+        <w:pStyle w:val="ListParagraph"/>
+        <w:numPr>
+          <w:ilvl w:val="0"/>
+          <w:numId w:val="6"/>
+        </w:numPr>
+        <w:spacing w:line="360" w:lineRule="auto"/>
+        <w:rPr>
+          <w:rFonts w:ascii="Century" w:hAnsi="Century"/>
+        </w:rPr>
+      </w:pPr>
+      <w:r>
+        <w:rPr>
+          <w:rFonts w:ascii="Century" w:hAnsi="Century"/>
+        </w:rPr>
+        <w:t>Row Contents Json</w:t>
+      </w:r>
+    </w:p>
+    <w:p>
+      <w:pPr>
+        <w:shd w:val="clear" w:color="auto" w:fill="FFFFFE"/>
+        <w:spacing w:after="0" w:line="270" w:lineRule="atLeast"/>
+        <w:ind w:left="720"/>
+        <w:rPr>
+          <w:rFonts w:ascii="Consolas" w:eastAsia="Times New Roman" w:hAnsi="Consolas" w:cs="Times New Roman"/>
+          <w:color w:val="000000"/>
+          <w:sz w:val="18"/>
+          <w:szCs w:val="18"/>
+        </w:rPr>
+      </w:pPr>
+      <w:r>
+        <w:rPr>
+          <w:rFonts w:ascii="Consolas" w:eastAsia="Times New Roman" w:hAnsi="Consolas" w:cs="Times New Roman"/>
+          <w:color w:val="000000"/>
+          <w:sz w:val="18"/>
+          <w:szCs w:val="18"/>
+        </w:rPr>
+        <w:t>{</w:t>
+      </w:r>
+    </w:p>
+    <w:p>
+      <w:pPr>
+        <w:shd w:val="clear" w:color="auto" w:fill="FFFFFE"/>
+        <w:spacing w:after="0" w:line="270" w:lineRule="atLeast"/>
+        <w:ind w:left="720"/>
+        <w:rPr>
+          <w:rFonts w:ascii="Consolas" w:eastAsia="Times New Roman" w:hAnsi="Consolas" w:cs="Times New Roman"/>
+          <w:color w:val="000000"/>
+          <w:sz w:val="18"/>
+          <w:szCs w:val="18"/>
+        </w:rPr>
+      </w:pPr>
+      <w:r>
+        <w:rPr>
+          <w:rFonts w:ascii="Consolas" w:eastAsia="Times New Roman" w:hAnsi="Consolas" w:cs="Times New Roman"/>
+          <w:color w:val="000000"/>
+          <w:sz w:val="18"/>
+          <w:szCs w:val="18"/>
+        </w:rPr>
+        <w:t>    </w:t>
+      </w:r>
+      <w:r>
+        <w:rPr>
+          <w:rFonts w:ascii="Consolas" w:eastAsia="Times New Roman" w:hAnsi="Consolas" w:cs="Times New Roman"/>
+          <w:color w:val="A31515"/>
+          <w:sz w:val="18"/>
+          <w:szCs w:val="18"/>
+        </w:rPr>
+        <w:t>"company_id"</w:t>
+      </w:r>
+      <w:r>
+        <w:rPr>
+          <w:rFonts w:ascii="Consolas" w:eastAsia="Times New Roman" w:hAnsi="Consolas" w:cs="Times New Roman"/>
+          <w:color w:val="000000"/>
+          <w:sz w:val="18"/>
+          <w:szCs w:val="18"/>
+        </w:rPr>
+        <w:t>:</w:t>
+      </w:r>
+      <w:r>
+        <w:rPr>
+          <w:rFonts w:ascii="Consolas" w:eastAsia="Times New Roman" w:hAnsi="Consolas" w:cs="Times New Roman"/>
+          <w:color w:val="098658"/>
+          <w:sz w:val="18"/>
+          <w:szCs w:val="18"/>
+        </w:rPr>
+        <w:t>1</w:t>
+      </w:r>
+      <w:r>
+        <w:rPr>
+          <w:rFonts w:ascii="Consolas" w:eastAsia="Times New Roman" w:hAnsi="Consolas" w:cs="Times New Roman"/>
+          <w:color w:val="000000"/>
+          <w:sz w:val="18"/>
+          <w:szCs w:val="18"/>
+        </w:rPr>
+        <w:t>,</w:t>
+      </w:r>
+    </w:p>
+    <w:p>
+      <w:pPr>
+        <w:shd w:val="clear" w:color="auto" w:fill="FFFFFE"/>
+        <w:spacing w:after="0" w:line="270" w:lineRule="atLeast"/>
+        <w:ind w:left="720"/>
+        <w:rPr>
+          <w:rFonts w:ascii="Consolas" w:eastAsia="Times New Roman" w:hAnsi="Consolas" w:cs="Times New Roman"/>
+          <w:color w:val="000000"/>
+          <w:sz w:val="18"/>
+          <w:szCs w:val="18"/>
+        </w:rPr>
+      </w:pPr>
+      <w:r>
+        <w:rPr>
+          <w:rFonts w:ascii="Consolas" w:eastAsia="Times New Roman" w:hAnsi="Consolas" w:cs="Times New Roman"/>
+          <w:color w:val="000000"/>
+          <w:sz w:val="18"/>
+          <w:szCs w:val="18"/>
+        </w:rPr>
+        <w:t>    </w:t>
+      </w:r>
+      <w:r>
+        <w:rPr>
+          <w:rFonts w:ascii="Consolas" w:eastAsia="Times New Roman" w:hAnsi="Consolas" w:cs="Times New Roman"/>
+          <w:color w:val="A31515"/>
+          <w:sz w:val="18"/>
+          <w:szCs w:val="18"/>
+        </w:rPr>
+        <w:t>"page"</w:t>
+      </w:r>
+      <w:r>
+        <w:rPr>
+          <w:rFonts w:ascii="Consolas" w:eastAsia="Times New Roman" w:hAnsi="Consolas" w:cs="Times New Roman"/>
+          <w:color w:val="000000"/>
+          <w:sz w:val="18"/>
+          <w:szCs w:val="18"/>
+        </w:rPr>
+        <w:t>:</w:t>
+      </w:r>
+      <w:r>
+        <w:rPr>
+          <w:rFonts w:ascii="Consolas" w:eastAsia="Times New Roman" w:hAnsi="Consolas" w:cs="Times New Roman"/>
+          <w:color w:val="098658"/>
+          <w:sz w:val="18"/>
+          <w:szCs w:val="18"/>
+        </w:rPr>
+        <w:t>1</w:t>
+      </w:r>
+      <w:r>
+        <w:rPr>
+          <w:rFonts w:ascii="Consolas" w:eastAsia="Times New Roman" w:hAnsi="Consolas" w:cs="Times New Roman"/>
+          <w:color w:val="000000"/>
+          <w:sz w:val="18"/>
+          <w:szCs w:val="18"/>
+        </w:rPr>
+        <w:t>,</w:t>
+      </w:r>
+    </w:p>
+    <w:p>
+      <w:pPr>
+        <w:shd w:val="clear" w:color="auto" w:fill="FFFFFE"/>
+        <w:spacing w:after="0" w:line="270" w:lineRule="atLeast"/>
+        <w:ind w:left="720"/>
+        <w:rPr>
+          <w:rFonts w:ascii="Consolas" w:eastAsia="Times New Roman" w:hAnsi="Consolas" w:cs="Times New Roman"/>
+          <w:color w:val="000000"/>
+          <w:sz w:val="18"/>
+          <w:szCs w:val="18"/>
+        </w:rPr>
+      </w:pPr>
+      <w:r>
+        <w:rPr>
+          <w:rFonts w:ascii="Consolas" w:eastAsia="Times New Roman" w:hAnsi="Consolas" w:cs="Times New Roman"/>
+          <w:color w:val="000000"/>
+          <w:sz w:val="18"/>
+          <w:szCs w:val="18"/>
+        </w:rPr>
+        <w:t>    </w:t>
+      </w:r>
+      <w:r>
+        <w:rPr>
+          <w:rFonts w:ascii="Consolas" w:eastAsia="Times New Roman" w:hAnsi="Consolas" w:cs="Times New Roman"/>
+          <w:color w:val="A31515"/>
+          <w:sz w:val="18"/>
+          <w:szCs w:val="18"/>
+        </w:rPr>
+        <w:t>"limit"</w:t>
+      </w:r>
+      <w:r>
+        <w:rPr>
+          <w:rFonts w:ascii="Consolas" w:eastAsia="Times New Roman" w:hAnsi="Consolas" w:cs="Times New Roman"/>
+          <w:color w:val="000000"/>
+          <w:sz w:val="18"/>
+          <w:szCs w:val="18"/>
+        </w:rPr>
+        <w:t>:</w:t>
+      </w:r>
+      <w:r>
+        <w:rPr>
+          <w:rFonts w:ascii="Consolas" w:eastAsia="Times New Roman" w:hAnsi="Consolas" w:cs="Times New Roman"/>
+          <w:color w:val="098658"/>
+          <w:sz w:val="18"/>
+          <w:szCs w:val="18"/>
+        </w:rPr>
+        <w:t>3</w:t>
+      </w:r>
+      <w:r>
+        <w:rPr>
+          <w:rFonts w:ascii="Consolas" w:eastAsia="Times New Roman" w:hAnsi="Consolas" w:cs="Times New Roman"/>
+          <w:color w:val="000000"/>
+          <w:sz w:val="18"/>
+          <w:szCs w:val="18"/>
+        </w:rPr>
+        <w:t>,</w:t>
+      </w:r>
+    </w:p>
+    <w:p>
+      <w:pPr>
+        <w:shd w:val="clear" w:color="auto" w:fill="FFFFFE"/>
+        <w:spacing w:after="0" w:line="270" w:lineRule="atLeast"/>
+        <w:ind w:left="720"/>
+        <w:rPr>
+          <w:rFonts w:ascii="Consolas" w:eastAsia="Times New Roman" w:hAnsi="Consolas" w:cs="Times New Roman"/>
+          <w:color w:val="000000"/>
+          <w:sz w:val="18"/>
+          <w:szCs w:val="18"/>
+        </w:rPr>
+      </w:pPr>
+      <w:r>
+        <w:rPr>
+          <w:rFonts w:ascii="Consolas" w:eastAsia="Times New Roman" w:hAnsi="Consolas" w:cs="Times New Roman"/>
+          <w:color w:val="000000"/>
+          <w:sz w:val="18"/>
+          <w:szCs w:val="18"/>
+        </w:rPr>
+        <w:t>    </w:t>
+      </w:r>
+      <w:r>
+        <w:rPr>
+          <w:rFonts w:ascii="Consolas" w:eastAsia="Times New Roman" w:hAnsi="Consolas" w:cs="Times New Roman"/>
+          <w:color w:val="A31515"/>
+          <w:sz w:val="18"/>
+          <w:szCs w:val="18"/>
+        </w:rPr>
+        <w:t>"keyword"</w:t>
+      </w:r>
+      <w:r>
+        <w:rPr>
+          <w:rFonts w:ascii="Consolas" w:eastAsia="Times New Roman" w:hAnsi="Consolas" w:cs="Times New Roman"/>
+          <w:color w:val="000000"/>
+          <w:sz w:val="18"/>
+          <w:szCs w:val="18"/>
+        </w:rPr>
+        <w:t>:</w:t>
+      </w:r>
+      <w:r>
+        <w:rPr>
+          <w:rFonts w:ascii="Consolas" w:eastAsia="Times New Roman" w:hAnsi="Consolas" w:cs="Times New Roman"/>
+          <w:color w:val="0451A5"/>
+          <w:sz w:val="18"/>
+          <w:szCs w:val="18"/>
+        </w:rPr>
+        <w:t>""</w:t>
+      </w:r>
+    </w:p>
+    <w:p>
+      <w:pPr>
+        <w:shd w:val="clear" w:color="auto" w:fill="FFFFFE"/>
+        <w:spacing w:after="0" w:line="270" w:lineRule="atLeast"/>
+        <w:ind w:left="720"/>
         <w:rPr>
           <w:rFonts w:ascii="Consolas" w:eastAsia="Times New Roman" w:hAnsi="Consolas" w:cs="DokChampa"/>
           <w:color w:val="000000"/>
@@ -24779,6 +25058,15 @@
           <w:lang w:bidi="lo-LA"/>
         </w:rPr>
       </w:pPr>
+      <w:r>
+        <w:rPr>
+          <w:rFonts w:ascii="Consolas" w:eastAsia="Times New Roman" w:hAnsi="Consolas" w:cs="Times New Roman"/>
+          <w:color w:val="000000"/>
+          <w:sz w:val="18"/>
+          <w:szCs w:val="18"/>
+        </w:rPr>
+        <w:t>}</w:t>
+      </w:r>
     </w:p>
     <w:p>
       <w:pPr>
@@ -24800,37 +25088,7 @@
           <w:color w:val="000000" w:themeColor="text1"/>
           <w:sz w:val="40"/>
         </w:rPr>
-        <w:t>12</w:t>
-      </w:r>
-      <w:r>
-        <w:rPr>
-          <w:rFonts w:ascii="Century" w:hAnsi="Century"/>
-          <w:b/>
-          <w:bCs/>
-          <w:color w:val="000000" w:themeColor="text1"/>
-          <w:sz w:val="40"/>
-        </w:rPr>
-        <w:t xml:space="preserve">. </w:t>
-      </w:r>
-      <w:r>
-        <w:rPr>
-          <w:rFonts w:ascii="Century" w:hAnsi="Century"/>
-          <w:b/>
-          <w:bCs/>
-          <w:color w:val="000000" w:themeColor="text1"/>
-          <w:sz w:val="40"/>
-        </w:rPr>
-        <w:t>Apply</w:t>
-      </w:r>
-      <w:r>
-        <w:rPr>
-          <w:rFonts w:ascii="Century" w:hAnsi="Century"/>
-          <w:b/>
-          <w:bCs/>
-          <w:color w:val="000000" w:themeColor="text1"/>
-          <w:sz w:val="40"/>
-        </w:rPr>
-        <w:t xml:space="preserve">    </w:t>
+        <w:t xml:space="preserve">12. Apply    </w:t>
       </w:r>
     </w:p>
     <w:p>
@@ -25023,13 +25281,7 @@
         <w:rPr>
           <w:rFonts w:ascii="Century" w:hAnsi="Century"/>
         </w:rPr>
-        <w:t>Method =add</w:t>
-      </w:r>
-      <w:r>
-        <w:rPr>
-          <w:rFonts w:ascii="Century" w:hAnsi="Century"/>
-        </w:rPr>
-        <w:t>Apply</w:t>
+        <w:t>Method =addApply</w:t>
       </w:r>
     </w:p>
     <w:p>
@@ -25434,18 +25686,7 @@
           <w:sz w:val="32"/>
           <w:szCs w:val="32"/>
         </w:rPr>
-        <w:t xml:space="preserve">.2. Update </w:t>
-      </w:r>
-      <w:r>
-        <w:rPr>
-          <w:rFonts w:ascii="Century" w:hAnsi="Century"/>
-          <w:b/>
-          <w:bCs/>
-          <w:color w:val="000000" w:themeColor="text1"/>
-          <w:sz w:val="32"/>
-          <w:szCs w:val="32"/>
-        </w:rPr>
-        <w:t>Apply</w:t>
+        <w:t>.2. Update Apply</w:t>
       </w:r>
     </w:p>
     <w:p>
@@ -25494,13 +25735,7 @@
         <w:rPr>
           <w:rFonts w:ascii="Century" w:hAnsi="Century"/>
         </w:rPr>
-        <w:t>Method =update</w:t>
-      </w:r>
-      <w:r>
-        <w:rPr>
-          <w:rFonts w:ascii="Century" w:hAnsi="Century"/>
-        </w:rPr>
-        <w:t>Apply</w:t>
+        <w:t>Method =updateApply</w:t>
       </w:r>
     </w:p>
     <w:p>
@@ -25541,6 +25776,7 @@
           <w:sz w:val="18"/>
           <w:szCs w:val="18"/>
         </w:rPr>
+        <w:lastRenderedPageBreak/>
         <w:t>{</w:t>
       </w:r>
     </w:p>
@@ -25954,7 +26190,6 @@
           <w:sz w:val="32"/>
           <w:szCs w:val="32"/>
         </w:rPr>
-        <w:lastRenderedPageBreak/>
         <w:t>1</w:t>
       </w:r>
       <w:r>
@@ -26049,13 +26284,7 @@
         <w:rPr>
           <w:rFonts w:ascii="Century" w:hAnsi="Century"/>
         </w:rPr>
-        <w:t>Method =delete</w:t>
-      </w:r>
-      <w:r>
-        <w:rPr>
-          <w:rFonts w:ascii="Century" w:hAnsi="Century"/>
-        </w:rPr>
-        <w:t>Apply</w:t>
+        <w:t>Method =deleteApply</w:t>
       </w:r>
     </w:p>
     <w:p>
@@ -26253,18 +26482,7 @@
           <w:sz w:val="32"/>
           <w:szCs w:val="32"/>
         </w:rPr>
-        <w:t xml:space="preserve">. </w:t>
-      </w:r>
-      <w:r>
-        <w:rPr>
-          <w:rFonts w:ascii="Century" w:hAnsi="Century"/>
-          <w:b/>
-          <w:bCs/>
-          <w:color w:val="000000" w:themeColor="text1"/>
-          <w:sz w:val="32"/>
-          <w:szCs w:val="32"/>
-        </w:rPr>
-        <w:t>Accept</w:t>
+        <w:t>. Accept</w:t>
       </w:r>
       <w:r>
         <w:rPr>
@@ -26336,19 +26554,7 @@
         <w:rPr>
           <w:rFonts w:ascii="Century" w:hAnsi="Century"/>
         </w:rPr>
-        <w:t>Method =</w:t>
-      </w:r>
-      <w:r>
-        <w:rPr>
-          <w:rFonts w:ascii="Century" w:hAnsi="Century"/>
-        </w:rPr>
-        <w:t>accept</w:t>
-      </w:r>
-      <w:r>
-        <w:rPr>
-          <w:rFonts w:ascii="Century" w:hAnsi="Century"/>
-        </w:rPr>
-        <w:t>Apply</w:t>
+        <w:t>Method =acceptApply</w:t>
       </w:r>
     </w:p>
     <w:p>
@@ -26636,29 +26842,7 @@
           <w:sz w:val="32"/>
           <w:szCs w:val="32"/>
         </w:rPr>
-        <w:t xml:space="preserve">.4. Get </w:t>
-      </w:r>
-      <w:r>
-        <w:rPr>
-          <w:rFonts w:ascii="Century" w:hAnsi="Century"/>
-          <w:b/>
-          <w:bCs/>
-          <w:color w:val="000000" w:themeColor="text1"/>
-          <w:sz w:val="32"/>
-          <w:szCs w:val="32"/>
-        </w:rPr>
-        <w:t>Apply</w:t>
-      </w:r>
-      <w:r>
-        <w:rPr>
-          <w:rFonts w:ascii="Century" w:hAnsi="Century"/>
-          <w:b/>
-          <w:bCs/>
-          <w:color w:val="000000" w:themeColor="text1"/>
-          <w:sz w:val="32"/>
-          <w:szCs w:val="32"/>
-        </w:rPr>
-        <w:t xml:space="preserve"> By Id</w:t>
+        <w:t>.4. Get Apply By Id</w:t>
       </w:r>
     </w:p>
     <w:p>
@@ -26707,13 +26891,7 @@
         <w:rPr>
           <w:rFonts w:ascii="Century" w:hAnsi="Century"/>
         </w:rPr>
-        <w:t>Method =get</w:t>
-      </w:r>
-      <w:r>
-        <w:rPr>
-          <w:rFonts w:ascii="Century" w:hAnsi="Century"/>
-        </w:rPr>
-        <w:t>Apply</w:t>
+        <w:t>Method =getApply</w:t>
       </w:r>
     </w:p>
     <w:p>
@@ -26880,6 +27058,7 @@
           <w:sz w:val="32"/>
           <w:szCs w:val="32"/>
         </w:rPr>
+        <w:lastRenderedPageBreak/>
         <w:t>1</w:t>
       </w:r>
       <w:r>
@@ -26902,29 +27081,7 @@
           <w:sz w:val="32"/>
           <w:szCs w:val="32"/>
         </w:rPr>
-        <w:t xml:space="preserve">.5. </w:t>
-      </w:r>
-      <w:r>
-        <w:rPr>
-          <w:rFonts w:ascii="Century" w:hAnsi="Century"/>
-          <w:b/>
-          <w:bCs/>
-          <w:color w:val="000000" w:themeColor="text1"/>
-          <w:sz w:val="32"/>
-          <w:szCs w:val="32"/>
-        </w:rPr>
-        <w:t>Apply</w:t>
-      </w:r>
-      <w:r>
-        <w:rPr>
-          <w:rFonts w:ascii="Century" w:hAnsi="Century"/>
-          <w:b/>
-          <w:bCs/>
-          <w:color w:val="000000" w:themeColor="text1"/>
-          <w:sz w:val="32"/>
-          <w:szCs w:val="32"/>
-        </w:rPr>
-        <w:t xml:space="preserve"> List All</w:t>
+        <w:t>.5. Apply List All</w:t>
       </w:r>
     </w:p>
     <w:p>
@@ -26985,13 +27142,7 @@
         <w:rPr>
           <w:rFonts w:ascii="Century" w:hAnsi="Century"/>
         </w:rPr>
-        <w:t>pply</w:t>
-      </w:r>
-      <w:r>
-        <w:rPr>
-          <w:rFonts w:ascii="Century" w:hAnsi="Century"/>
-        </w:rPr>
-        <w:t>ListAll</w:t>
+        <w:t>pplyListAll</w:t>
       </w:r>
     </w:p>
     <w:p>
@@ -27038,29 +27189,7 @@
           <w:sz w:val="32"/>
           <w:szCs w:val="32"/>
         </w:rPr>
-        <w:t xml:space="preserve">.6. </w:t>
-      </w:r>
-      <w:r>
-        <w:rPr>
-          <w:rFonts w:ascii="Century" w:hAnsi="Century"/>
-          <w:b/>
-          <w:bCs/>
-          <w:color w:val="000000" w:themeColor="text1"/>
-          <w:sz w:val="32"/>
-          <w:szCs w:val="32"/>
-        </w:rPr>
-        <w:t>Apply</w:t>
-      </w:r>
-      <w:r>
-        <w:rPr>
-          <w:rFonts w:ascii="Century" w:hAnsi="Century"/>
-          <w:b/>
-          <w:bCs/>
-          <w:color w:val="000000" w:themeColor="text1"/>
-          <w:sz w:val="32"/>
-          <w:szCs w:val="32"/>
-        </w:rPr>
-        <w:t xml:space="preserve"> List Page</w:t>
+        <w:t>.6. Apply List Page</w:t>
       </w:r>
     </w:p>
     <w:p>
@@ -27109,7 +27238,6 @@
         <w:rPr>
           <w:rFonts w:ascii="Century" w:hAnsi="Century"/>
         </w:rPr>
-        <w:lastRenderedPageBreak/>
         <w:t xml:space="preserve">Method = </w:t>
       </w:r>
       <w:r>
@@ -27122,13 +27250,7 @@
         <w:rPr>
           <w:rFonts w:ascii="Century" w:hAnsi="Century"/>
         </w:rPr>
-        <w:t>pply</w:t>
-      </w:r>
-      <w:r>
-        <w:rPr>
-          <w:rFonts w:ascii="Century" w:hAnsi="Century"/>
-        </w:rPr>
-        <w:t>ListPage</w:t>
+        <w:t>pplyListPage</w:t>
       </w:r>
     </w:p>
     <w:p>
@@ -27474,18 +27596,7 @@
           <w:sz w:val="32"/>
           <w:szCs w:val="32"/>
         </w:rPr>
-        <w:t xml:space="preserve">. </w:t>
-      </w:r>
-      <w:r>
-        <w:rPr>
-          <w:rFonts w:ascii="Century" w:hAnsi="Century"/>
-          <w:b/>
-          <w:bCs/>
-          <w:color w:val="000000" w:themeColor="text1"/>
-          <w:sz w:val="32"/>
-          <w:szCs w:val="32"/>
-        </w:rPr>
-        <w:t>Apply List All By Member Id</w:t>
+        <w:t>. Apply List All By Member Id</w:t>
       </w:r>
     </w:p>
     <w:p>
@@ -27733,29 +27844,7 @@
           <w:sz w:val="32"/>
           <w:szCs w:val="32"/>
         </w:rPr>
-        <w:t xml:space="preserve">. Apply List All By </w:t>
-      </w:r>
-      <w:r>
-        <w:rPr>
-          <w:rFonts w:ascii="Century" w:hAnsi="Century"/>
-          <w:b/>
-          <w:bCs/>
-          <w:color w:val="000000" w:themeColor="text1"/>
-          <w:sz w:val="32"/>
-          <w:szCs w:val="32"/>
-        </w:rPr>
-        <w:t>PostJob</w:t>
-      </w:r>
-      <w:r>
-        <w:rPr>
-          <w:rFonts w:ascii="Century" w:hAnsi="Century"/>
-          <w:b/>
-          <w:bCs/>
-          <w:color w:val="000000" w:themeColor="text1"/>
-          <w:sz w:val="32"/>
-          <w:szCs w:val="32"/>
-        </w:rPr>
-        <w:t xml:space="preserve"> Id</w:t>
+        <w:t>. Apply List All By PostJob Id</w:t>
       </w:r>
     </w:p>
     <w:p>
@@ -28012,29 +28101,7 @@
           <w:sz w:val="32"/>
           <w:szCs w:val="32"/>
         </w:rPr>
-        <w:t>. Apply List All By PostJob</w:t>
-      </w:r>
-      <w:r>
-        <w:rPr>
-          <w:rFonts w:ascii="Century" w:hAnsi="Century"/>
-          <w:b/>
-          <w:bCs/>
-          <w:color w:val="000000" w:themeColor="text1"/>
-          <w:sz w:val="32"/>
-          <w:szCs w:val="32"/>
-        </w:rPr>
-        <w:t xml:space="preserve"> Detail</w:t>
-      </w:r>
-      <w:r>
-        <w:rPr>
-          <w:rFonts w:ascii="Century" w:hAnsi="Century"/>
-          <w:b/>
-          <w:bCs/>
-          <w:color w:val="000000" w:themeColor="text1"/>
-          <w:sz w:val="32"/>
-          <w:szCs w:val="32"/>
-        </w:rPr>
-        <w:t xml:space="preserve"> Id</w:t>
+        <w:t>. Apply List All By PostJob Detail Id</w:t>
       </w:r>
     </w:p>
     <w:p>
@@ -28102,6 +28169,7 @@
         <w:rPr>
           <w:rFonts w:ascii="Century" w:hAnsi="Century"/>
         </w:rPr>
+        <w:lastRenderedPageBreak/>
         <w:t>Row Contents Json</w:t>
       </w:r>
     </w:p>
@@ -28164,7 +28232,7 @@
           <w:sz w:val="18"/>
           <w:szCs w:val="18"/>
         </w:rPr>
-        <w:t>postJobDetail</w:t>
+        <w:t>postJobDetail_id</w:t>
       </w:r>
       <w:r>
         <w:rPr>
@@ -28173,15 +28241,6 @@
           <w:sz w:val="18"/>
           <w:szCs w:val="18"/>
         </w:rPr>
-        <w:t>_id</w:t>
-      </w:r>
-      <w:r>
-        <w:rPr>
-          <w:rFonts w:ascii="Consolas" w:eastAsia="Times New Roman" w:hAnsi="Consolas" w:cs="Times New Roman"/>
-          <w:color w:val="A31515"/>
-          <w:sz w:val="18"/>
-          <w:szCs w:val="18"/>
-        </w:rPr>
         <w:t>"</w:t>
       </w:r>
       <w:r>
@@ -28291,29 +28350,7 @@
           <w:sz w:val="32"/>
           <w:szCs w:val="32"/>
         </w:rPr>
-        <w:t xml:space="preserve">. Apply List All By </w:t>
-      </w:r>
-      <w:r>
-        <w:rPr>
-          <w:rFonts w:ascii="Century" w:hAnsi="Century"/>
-          <w:b/>
-          <w:bCs/>
-          <w:color w:val="000000" w:themeColor="text1"/>
-          <w:sz w:val="32"/>
-          <w:szCs w:val="32"/>
-        </w:rPr>
-        <w:t xml:space="preserve">Company </w:t>
-      </w:r>
-      <w:r>
-        <w:rPr>
-          <w:rFonts w:ascii="Century" w:hAnsi="Century"/>
-          <w:b/>
-          <w:bCs/>
-          <w:color w:val="000000" w:themeColor="text1"/>
-          <w:sz w:val="32"/>
-          <w:szCs w:val="32"/>
-        </w:rPr>
-        <w:t>Id</w:t>
+        <w:t>. Apply List All By Company Id</w:t>
       </w:r>
     </w:p>
     <w:p>
@@ -28381,7 +28418,6 @@
         <w:rPr>
           <w:rFonts w:ascii="Century" w:hAnsi="Century"/>
         </w:rPr>
-        <w:lastRenderedPageBreak/>
         <w:t>Row Contents Json</w:t>
       </w:r>
     </w:p>
@@ -28516,8 +28552,6 @@
           <w:szCs w:val="18"/>
         </w:rPr>
       </w:pPr>
-      <w:bookmarkStart w:id="0" w:name="_GoBack"/>
-      <w:bookmarkEnd w:id="0"/>
     </w:p>
     <w:sectPr>
       <w:pgSz w:w="11907" w:h="16839" w:code="9"/>
@@ -28552,7 +28586,7 @@
         <v:path o:extrusionok="f" gradientshapeok="t" o:connecttype="rect"/>
         <o:lock v:ext="edit" aspectratio="t"/>
       </v:shapetype>
-      <v:shape id="_x0000_i1087" type="#_x0000_t75" style="width:11.5pt;height:11.5pt" o:bullet="t">
+      <v:shape id="_x0000_i1028" type="#_x0000_t75" style="width:11.5pt;height:11.5pt" o:bullet="t">
         <v:imagedata r:id="rId1" o:title="mso37C1"/>
       </v:shape>
     </w:pict>
@@ -30235,7 +30269,7 @@
 </file>
 
 <file path=customXml/itemProps1.xml><?xml version="1.0" encoding="utf-8"?>
-<ds:datastoreItem xmlns:ds="http://schemas.openxmlformats.org/officeDocument/2006/customXml" ds:itemID="{95C37940-12E2-4A20-812F-44C4E315CC67}">
+<ds:datastoreItem xmlns:ds="http://schemas.openxmlformats.org/officeDocument/2006/customXml" ds:itemID="{68BE4D33-DBAC-4632-8FB5-6D875231CB70}">
   <ds:schemaRefs>
     <ds:schemaRef ds:uri="http://schemas.openxmlformats.org/officeDocument/2006/bibliography"/>
   </ds:schemaRefs>

--- a/doc/OkGoodJob.docx
+++ b/doc/OkGoodJob.docx
@@ -24684,40 +24684,16 @@
         </w:rPr>
         <w:t>11.9</w:t>
       </w:r>
-      <w:bookmarkStart w:id="0" w:name="_GoBack"/>
-      <w:bookmarkEnd w:id="0"/>
-      <w:r>
-        <w:rPr>
-          <w:rFonts w:ascii="Century" w:hAnsi="Century"/>
-          <w:b/>
-          <w:bCs/>
-          <w:color w:val="000000" w:themeColor="text1"/>
-          <w:sz w:val="32"/>
-          <w:szCs w:val="32"/>
-        </w:rPr>
-        <w:t xml:space="preserve">. Post Job List </w:t>
-      </w:r>
-      <w:r>
-        <w:rPr>
-          <w:rFonts w:ascii="Century" w:hAnsi="Century"/>
-          <w:b/>
-          <w:bCs/>
-          <w:color w:val="000000" w:themeColor="text1"/>
-          <w:sz w:val="32"/>
-          <w:szCs w:val="32"/>
-        </w:rPr>
-        <w:t>Page</w:t>
-      </w:r>
-      <w:r>
-        <w:rPr>
-          <w:rFonts w:ascii="Century" w:hAnsi="Century"/>
-          <w:b/>
-          <w:bCs/>
-          <w:color w:val="000000" w:themeColor="text1"/>
-          <w:sz w:val="32"/>
-          <w:szCs w:val="32"/>
-        </w:rPr>
-        <w:t xml:space="preserve"> By Company Id</w:t>
+      <w:r>
+        <w:rPr>
+          <w:rFonts w:ascii="Century" w:hAnsi="Century"/>
+          <w:b/>
+          <w:bCs/>
+          <w:color w:val="000000" w:themeColor="text1"/>
+          <w:sz w:val="32"/>
+          <w:szCs w:val="32"/>
+        </w:rPr>
+        <w:t>. Post Job List Page By Company Id</w:t>
       </w:r>
     </w:p>
     <w:p>
@@ -25168,6 +25144,40 @@
     </w:p>
     <w:p>
       <w:pPr>
+        <w:pStyle w:val="ListParagraph"/>
+        <w:numPr>
+          <w:ilvl w:val="0"/>
+          <w:numId w:val="5"/>
+        </w:numPr>
+        <w:spacing w:line="360" w:lineRule="auto"/>
+      </w:pPr>
+      <w:r>
+        <w:rPr>
+          <w:rFonts w:ascii="Century" w:hAnsi="Century"/>
+          <w:sz w:val="24"/>
+          <w:szCs w:val="32"/>
+        </w:rPr>
+        <w:t xml:space="preserve">Status </w:t>
+      </w:r>
+      <w:r>
+        <w:rPr>
+          <w:rFonts w:ascii="Century" w:hAnsi="Century"/>
+          <w:sz w:val="24"/>
+          <w:szCs w:val="32"/>
+        </w:rPr>
+        <w:t>= apply, ac</w:t>
+      </w:r>
+      <w:r>
+        <w:rPr>
+          <w:rFonts w:ascii="Century" w:hAnsi="Century"/>
+          <w:sz w:val="24"/>
+          <w:szCs w:val="32"/>
+        </w:rPr>
+        <w:t>epted</w:t>
+      </w:r>
+    </w:p>
+    <w:p>
+      <w:pPr>
         <w:pStyle w:val="Heading2"/>
         <w:spacing w:line="360" w:lineRule="auto"/>
         <w:rPr>
@@ -25754,6 +25764,7 @@
         <w:rPr>
           <w:rFonts w:ascii="Century" w:hAnsi="Century"/>
         </w:rPr>
+        <w:lastRenderedPageBreak/>
         <w:t>Row Contents Json</w:t>
       </w:r>
     </w:p>
@@ -25776,7 +25787,6 @@
           <w:sz w:val="18"/>
           <w:szCs w:val="18"/>
         </w:rPr>
-        <w:lastRenderedPageBreak/>
         <w:t>{</w:t>
       </w:r>
     </w:p>
@@ -27058,7 +27068,6 @@
           <w:sz w:val="32"/>
           <w:szCs w:val="32"/>
         </w:rPr>
-        <w:lastRenderedPageBreak/>
         <w:t>1</w:t>
       </w:r>
       <w:r>
@@ -28150,7 +28159,14 @@
         <w:rPr>
           <w:rFonts w:ascii="Century" w:hAnsi="Century"/>
         </w:rPr>
+        <w:lastRenderedPageBreak/>
         <w:t>Method =applyListAllByPostJob</w:t>
+      </w:r>
+      <w:r>
+        <w:rPr>
+          <w:rFonts w:ascii="Century" w:hAnsi="Century"/>
+        </w:rPr>
+        <w:t>Detail</w:t>
       </w:r>
     </w:p>
     <w:p>
@@ -28169,7 +28185,6 @@
         <w:rPr>
           <w:rFonts w:ascii="Century" w:hAnsi="Century"/>
         </w:rPr>
-        <w:lastRenderedPageBreak/>
         <w:t>Row Contents Json</w:t>
       </w:r>
     </w:p>
@@ -28524,6 +28539,677 @@
         <w:shd w:val="clear" w:color="auto" w:fill="FFFFFE"/>
         <w:spacing w:after="0" w:line="270" w:lineRule="atLeast"/>
         <w:ind w:left="720"/>
+        <w:rPr>
+          <w:rFonts w:ascii="Consolas" w:eastAsia="Times New Roman" w:hAnsi="Consolas" w:cs="Times New Roman"/>
+          <w:color w:val="000000"/>
+          <w:sz w:val="18"/>
+          <w:szCs w:val="18"/>
+        </w:rPr>
+      </w:pPr>
+      <w:r>
+        <w:rPr>
+          <w:rFonts w:ascii="Consolas" w:eastAsia="Times New Roman" w:hAnsi="Consolas" w:cs="Times New Roman"/>
+          <w:color w:val="000000"/>
+          <w:sz w:val="18"/>
+          <w:szCs w:val="18"/>
+        </w:rPr>
+        <w:t>}</w:t>
+      </w:r>
+    </w:p>
+    <w:p>
+      <w:pPr>
+        <w:shd w:val="clear" w:color="auto" w:fill="FFFFFE"/>
+        <w:spacing w:after="0" w:line="270" w:lineRule="atLeast"/>
+        <w:ind w:left="720"/>
+        <w:rPr>
+          <w:rFonts w:ascii="Consolas" w:eastAsia="Times New Roman" w:hAnsi="Consolas" w:cs="Times New Roman"/>
+          <w:color w:val="000000"/>
+          <w:sz w:val="18"/>
+          <w:szCs w:val="18"/>
+        </w:rPr>
+      </w:pPr>
+    </w:p>
+    <w:p>
+      <w:pPr>
+        <w:pStyle w:val="Heading2"/>
+        <w:spacing w:line="360" w:lineRule="auto"/>
+        <w:rPr>
+          <w:rFonts w:ascii="Century" w:hAnsi="Century"/>
+          <w:b/>
+          <w:bCs/>
+          <w:color w:val="000000" w:themeColor="text1"/>
+          <w:sz w:val="32"/>
+          <w:szCs w:val="32"/>
+        </w:rPr>
+      </w:pPr>
+      <w:r>
+        <w:rPr>
+          <w:rFonts w:ascii="Century" w:hAnsi="Century"/>
+          <w:b/>
+          <w:bCs/>
+          <w:color w:val="000000" w:themeColor="text1"/>
+          <w:sz w:val="32"/>
+          <w:szCs w:val="32"/>
+        </w:rPr>
+        <w:t>12.</w:t>
+      </w:r>
+      <w:r>
+        <w:rPr>
+          <w:rFonts w:ascii="Century" w:hAnsi="Century"/>
+          <w:b/>
+          <w:bCs/>
+          <w:color w:val="000000" w:themeColor="text1"/>
+          <w:sz w:val="32"/>
+          <w:szCs w:val="32"/>
+        </w:rPr>
+        <w:t>11</w:t>
+      </w:r>
+      <w:r>
+        <w:rPr>
+          <w:rFonts w:ascii="Century" w:hAnsi="Century"/>
+          <w:b/>
+          <w:bCs/>
+          <w:color w:val="000000" w:themeColor="text1"/>
+          <w:sz w:val="32"/>
+          <w:szCs w:val="32"/>
+        </w:rPr>
+        <w:t>. Apply List All By PostJob Detail Id</w:t>
+      </w:r>
+      <w:r>
+        <w:rPr>
+          <w:rFonts w:ascii="Century" w:hAnsi="Century"/>
+          <w:b/>
+          <w:bCs/>
+          <w:color w:val="000000" w:themeColor="text1"/>
+          <w:sz w:val="32"/>
+          <w:szCs w:val="32"/>
+        </w:rPr>
+        <w:t xml:space="preserve"> And Status</w:t>
+      </w:r>
+    </w:p>
+    <w:p>
+      <w:pPr>
+        <w:pStyle w:val="ListParagraph"/>
+        <w:numPr>
+          <w:ilvl w:val="0"/>
+          <w:numId w:val="6"/>
+        </w:numPr>
+        <w:spacing w:line="360" w:lineRule="auto"/>
+        <w:rPr>
+          <w:rFonts w:ascii="Century" w:hAnsi="Century"/>
+        </w:rPr>
+      </w:pPr>
+      <w:r>
+        <w:rPr>
+          <w:rFonts w:ascii="Century" w:hAnsi="Century"/>
+        </w:rPr>
+        <w:t>Header</w:t>
+      </w:r>
+    </w:p>
+    <w:p>
+      <w:pPr>
+        <w:pStyle w:val="ListParagraph"/>
+        <w:spacing w:line="360" w:lineRule="auto"/>
+        <w:rPr>
+          <w:rFonts w:ascii="Century" w:hAnsi="Century"/>
+        </w:rPr>
+      </w:pPr>
+      <w:r>
+        <w:rPr>
+          <w:rFonts w:ascii="Century" w:hAnsi="Century"/>
+        </w:rPr>
+        <w:t>Token = YOUR_TOKEN</w:t>
+      </w:r>
+    </w:p>
+    <w:p>
+      <w:pPr>
+        <w:pStyle w:val="ListParagraph"/>
+        <w:spacing w:line="360" w:lineRule="auto"/>
+        <w:rPr>
+          <w:rFonts w:ascii="Century" w:hAnsi="Century"/>
+        </w:rPr>
+      </w:pPr>
+      <w:r>
+        <w:rPr>
+          <w:rFonts w:ascii="Century" w:hAnsi="Century"/>
+        </w:rPr>
+        <w:t>Method =applyListAllByPostJob</w:t>
+      </w:r>
+      <w:r>
+        <w:rPr>
+          <w:rFonts w:ascii="Century" w:hAnsi="Century"/>
+        </w:rPr>
+        <w:t>Asnd</w:t>
+      </w:r>
+    </w:p>
+    <w:p>
+      <w:pPr>
+        <w:pStyle w:val="ListParagraph"/>
+        <w:numPr>
+          <w:ilvl w:val="0"/>
+          <w:numId w:val="6"/>
+        </w:numPr>
+        <w:spacing w:line="360" w:lineRule="auto"/>
+        <w:rPr>
+          <w:rFonts w:ascii="Century" w:hAnsi="Century"/>
+        </w:rPr>
+      </w:pPr>
+      <w:r>
+        <w:rPr>
+          <w:rFonts w:ascii="Century" w:hAnsi="Century"/>
+        </w:rPr>
+        <w:t>Row Contents Json</w:t>
+      </w:r>
+      <w:bookmarkStart w:id="0" w:name="_GoBack"/>
+      <w:bookmarkEnd w:id="0"/>
+    </w:p>
+    <w:p>
+      <w:pPr>
+        <w:shd w:val="clear" w:color="auto" w:fill="FFFFFE"/>
+        <w:spacing w:after="0" w:line="270" w:lineRule="atLeast"/>
+        <w:ind w:left="720"/>
+        <w:rPr>
+          <w:rFonts w:ascii="Consolas" w:eastAsia="Times New Roman" w:hAnsi="Consolas" w:cs="Times New Roman"/>
+          <w:color w:val="000000"/>
+          <w:sz w:val="18"/>
+          <w:szCs w:val="18"/>
+        </w:rPr>
+      </w:pPr>
+      <w:r>
+        <w:rPr>
+          <w:rFonts w:ascii="Consolas" w:eastAsia="Times New Roman" w:hAnsi="Consolas" w:cs="Times New Roman"/>
+          <w:color w:val="000000"/>
+          <w:sz w:val="18"/>
+          <w:szCs w:val="18"/>
+        </w:rPr>
+        <w:t>{</w:t>
+      </w:r>
+    </w:p>
+    <w:p>
+      <w:pPr>
+        <w:shd w:val="clear" w:color="auto" w:fill="FFFFFE"/>
+        <w:spacing w:after="0" w:line="270" w:lineRule="atLeast"/>
+        <w:ind w:left="720"/>
+        <w:rPr>
+          <w:rFonts w:ascii="Consolas" w:eastAsia="Times New Roman" w:hAnsi="Consolas" w:cs="Times New Roman"/>
+          <w:color w:val="000000"/>
+          <w:sz w:val="18"/>
+          <w:szCs w:val="18"/>
+        </w:rPr>
+      </w:pPr>
+      <w:r>
+        <w:rPr>
+          <w:rFonts w:ascii="Consolas" w:eastAsia="Times New Roman" w:hAnsi="Consolas" w:cs="Times New Roman"/>
+          <w:color w:val="000000"/>
+          <w:sz w:val="18"/>
+          <w:szCs w:val="18"/>
+        </w:rPr>
+        <w:t>    </w:t>
+      </w:r>
+      <w:r>
+        <w:rPr>
+          <w:rFonts w:ascii="Consolas" w:eastAsia="Times New Roman" w:hAnsi="Consolas" w:cs="Times New Roman"/>
+          <w:color w:val="A31515"/>
+          <w:sz w:val="18"/>
+          <w:szCs w:val="18"/>
+        </w:rPr>
+        <w:t>"</w:t>
+      </w:r>
+      <w:r>
+        <w:rPr>
+          <w:rFonts w:ascii="Consolas" w:eastAsia="Times New Roman" w:hAnsi="Consolas" w:cs="Times New Roman"/>
+          <w:color w:val="A31515"/>
+          <w:sz w:val="18"/>
+          <w:szCs w:val="18"/>
+        </w:rPr>
+        <w:t>postJobDetail_id</w:t>
+      </w:r>
+      <w:r>
+        <w:rPr>
+          <w:rFonts w:ascii="Consolas" w:eastAsia="Times New Roman" w:hAnsi="Consolas" w:cs="Times New Roman"/>
+          <w:color w:val="A31515"/>
+          <w:sz w:val="18"/>
+          <w:szCs w:val="18"/>
+        </w:rPr>
+        <w:t>"</w:t>
+      </w:r>
+      <w:r>
+        <w:rPr>
+          <w:rFonts w:ascii="Consolas" w:eastAsia="Times New Roman" w:hAnsi="Consolas" w:cs="Times New Roman"/>
+          <w:color w:val="000000"/>
+          <w:sz w:val="18"/>
+          <w:szCs w:val="18"/>
+        </w:rPr>
+        <w:t>:</w:t>
+      </w:r>
+      <w:r>
+        <w:rPr>
+          <w:rFonts w:ascii="Consolas" w:eastAsia="Times New Roman" w:hAnsi="Consolas" w:cs="Times New Roman"/>
+          <w:color w:val="098658"/>
+          <w:sz w:val="18"/>
+          <w:szCs w:val="18"/>
+        </w:rPr>
+        <w:t>1</w:t>
+      </w:r>
+    </w:p>
+    <w:p>
+      <w:pPr>
+        <w:shd w:val="clear" w:color="auto" w:fill="FFFFFE"/>
+        <w:spacing w:after="0" w:line="270" w:lineRule="atLeast"/>
+        <w:ind w:left="720"/>
+        <w:rPr>
+          <w:rFonts w:ascii="Consolas" w:eastAsia="Times New Roman" w:hAnsi="Consolas" w:cs="Times New Roman"/>
+          <w:color w:val="000000"/>
+          <w:sz w:val="18"/>
+          <w:szCs w:val="18"/>
+        </w:rPr>
+      </w:pPr>
+      <w:r>
+        <w:rPr>
+          <w:rFonts w:ascii="Consolas" w:eastAsia="Times New Roman" w:hAnsi="Consolas" w:cs="Times New Roman"/>
+          <w:color w:val="000000"/>
+          <w:sz w:val="18"/>
+          <w:szCs w:val="18"/>
+        </w:rPr>
+        <w:t>}</w:t>
+      </w:r>
+    </w:p>
+    <w:p>
+      <w:pPr>
+        <w:shd w:val="clear" w:color="auto" w:fill="FFFFFE"/>
+        <w:spacing w:after="0" w:line="270" w:lineRule="atLeast"/>
+        <w:ind w:left="720"/>
+        <w:rPr>
+          <w:rFonts w:ascii="Consolas" w:eastAsia="Times New Roman" w:hAnsi="Consolas" w:cs="Times New Roman"/>
+          <w:color w:val="000000"/>
+          <w:sz w:val="18"/>
+          <w:szCs w:val="18"/>
+        </w:rPr>
+      </w:pPr>
+    </w:p>
+    <w:p>
+      <w:pPr>
+        <w:pStyle w:val="Heading1"/>
+        <w:spacing w:line="360" w:lineRule="auto"/>
+        <w:rPr>
+          <w:rFonts w:ascii="Century" w:hAnsi="Century"/>
+          <w:b/>
+          <w:bCs/>
+          <w:color w:val="000000" w:themeColor="text1"/>
+          <w:sz w:val="40"/>
+        </w:rPr>
+      </w:pPr>
+      <w:r>
+        <w:rPr>
+          <w:rFonts w:ascii="Century" w:hAnsi="Century"/>
+          <w:b/>
+          <w:bCs/>
+          <w:color w:val="000000" w:themeColor="text1"/>
+          <w:sz w:val="40"/>
+        </w:rPr>
+        <w:t xml:space="preserve">13. Dashboard   </w:t>
+      </w:r>
+    </w:p>
+    <w:p>
+      <w:pPr>
+        <w:pStyle w:val="ListParagraph"/>
+        <w:numPr>
+          <w:ilvl w:val="0"/>
+          <w:numId w:val="5"/>
+        </w:numPr>
+        <w:spacing w:line="360" w:lineRule="auto"/>
+      </w:pPr>
+      <w:r>
+        <w:rPr>
+          <w:rFonts w:ascii="Century" w:hAnsi="Century"/>
+          <w:sz w:val="24"/>
+          <w:szCs w:val="32"/>
+        </w:rPr>
+        <w:t>API</w:t>
+      </w:r>
+      <w:r>
+        <w:tab/>
+        <w:t>=</w:t>
+      </w:r>
+      <w:r>
+        <w:tab/>
+      </w:r>
+      <w:r>
+        <w:rPr>
+          <w:rFonts w:ascii="Helvetica" w:hAnsi="Helvetica"/>
+          <w:color w:val="505050"/>
+          <w:sz w:val="24"/>
+          <w:szCs w:val="24"/>
+          <w:shd w:val="clear" w:color="auto" w:fill="FFFFFF"/>
+        </w:rPr>
+        <w:t>localhost/</w:t>
+      </w:r>
+      <w:r>
+        <w:rPr>
+          <w:rFonts w:ascii="Helvetica" w:hAnsi="Helvetica"/>
+          <w:color w:val="505050"/>
+          <w:sz w:val="24"/>
+          <w:szCs w:val="24"/>
+          <w:shd w:val="clear" w:color="auto" w:fill="FFFFFF"/>
+        </w:rPr>
+        <w:t>goodjob</w:t>
+      </w:r>
+      <w:r>
+        <w:rPr>
+          <w:rFonts w:ascii="Helvetica" w:hAnsi="Helvetica"/>
+          <w:color w:val="505050"/>
+          <w:sz w:val="24"/>
+          <w:szCs w:val="24"/>
+          <w:shd w:val="clear" w:color="auto" w:fill="FFFFFF"/>
+        </w:rPr>
+        <w:t>/api/</w:t>
+      </w:r>
+      <w:r>
+        <w:rPr>
+          <w:rFonts w:ascii="Helvetica" w:hAnsi="Helvetica"/>
+          <w:color w:val="505050"/>
+          <w:sz w:val="24"/>
+          <w:szCs w:val="24"/>
+          <w:shd w:val="clear" w:color="auto" w:fill="FFFFFF"/>
+        </w:rPr>
+        <w:t>dashboard</w:t>
+      </w:r>
+      <w:r>
+        <w:rPr>
+          <w:rFonts w:ascii="Helvetica" w:hAnsi="Helvetica"/>
+          <w:color w:val="505050"/>
+          <w:sz w:val="24"/>
+          <w:szCs w:val="24"/>
+          <w:shd w:val="clear" w:color="auto" w:fill="FFFFFF"/>
+        </w:rPr>
+        <w:t>.api.php</w:t>
+      </w:r>
+    </w:p>
+    <w:p>
+      <w:pPr>
+        <w:pStyle w:val="Heading2"/>
+        <w:spacing w:line="360" w:lineRule="auto"/>
+        <w:rPr>
+          <w:rFonts w:ascii="Century" w:hAnsi="Century"/>
+          <w:b/>
+          <w:bCs/>
+          <w:color w:val="000000" w:themeColor="text1"/>
+          <w:sz w:val="32"/>
+          <w:szCs w:val="32"/>
+        </w:rPr>
+      </w:pPr>
+      <w:r>
+        <w:rPr>
+          <w:rFonts w:ascii="Century" w:hAnsi="Century"/>
+          <w:b/>
+          <w:bCs/>
+          <w:color w:val="000000" w:themeColor="text1"/>
+          <w:sz w:val="32"/>
+          <w:szCs w:val="32"/>
+        </w:rPr>
+        <w:t>13.1. Count Of Admin</w:t>
+      </w:r>
+    </w:p>
+    <w:p>
+      <w:pPr>
+        <w:pStyle w:val="ListParagraph"/>
+        <w:numPr>
+          <w:ilvl w:val="0"/>
+          <w:numId w:val="6"/>
+        </w:numPr>
+        <w:spacing w:line="360" w:lineRule="auto"/>
+        <w:rPr>
+          <w:rFonts w:ascii="Century" w:hAnsi="Century"/>
+        </w:rPr>
+      </w:pPr>
+      <w:r>
+        <w:rPr>
+          <w:rFonts w:ascii="Century" w:hAnsi="Century"/>
+        </w:rPr>
+        <w:t>Header</w:t>
+      </w:r>
+    </w:p>
+    <w:p>
+      <w:pPr>
+        <w:pStyle w:val="ListParagraph"/>
+        <w:spacing w:line="360" w:lineRule="auto"/>
+        <w:rPr>
+          <w:rFonts w:ascii="Century" w:hAnsi="Century"/>
+        </w:rPr>
+      </w:pPr>
+      <w:r>
+        <w:rPr>
+          <w:rFonts w:ascii="Century" w:hAnsi="Century"/>
+        </w:rPr>
+        <w:t>Token = YOUR_TOKEN</w:t>
+      </w:r>
+    </w:p>
+    <w:p>
+      <w:pPr>
+        <w:pStyle w:val="ListParagraph"/>
+        <w:spacing w:line="360" w:lineRule="auto"/>
+        <w:rPr>
+          <w:rFonts w:ascii="Century" w:hAnsi="Century"/>
+        </w:rPr>
+      </w:pPr>
+      <w:r>
+        <w:rPr>
+          <w:rFonts w:ascii="Century" w:hAnsi="Century"/>
+        </w:rPr>
+        <w:t>Method =countOfAdmin</w:t>
+      </w:r>
+    </w:p>
+    <w:p>
+      <w:pPr>
+        <w:pStyle w:val="ListParagraph"/>
+        <w:numPr>
+          <w:ilvl w:val="0"/>
+          <w:numId w:val="6"/>
+        </w:numPr>
+        <w:spacing w:line="360" w:lineRule="auto"/>
+        <w:rPr>
+          <w:rFonts w:ascii="Century" w:hAnsi="Century"/>
+        </w:rPr>
+      </w:pPr>
+      <w:r>
+        <w:rPr>
+          <w:rFonts w:ascii="Century" w:hAnsi="Century"/>
+        </w:rPr>
+        <w:t>Row Contents Json</w:t>
+      </w:r>
+    </w:p>
+    <w:p>
+      <w:pPr>
+        <w:pStyle w:val="Heading2"/>
+        <w:spacing w:line="360" w:lineRule="auto"/>
+        <w:rPr>
+          <w:rFonts w:ascii="Century" w:hAnsi="Century"/>
+          <w:b/>
+          <w:bCs/>
+          <w:color w:val="000000" w:themeColor="text1"/>
+          <w:sz w:val="32"/>
+          <w:szCs w:val="32"/>
+        </w:rPr>
+      </w:pPr>
+      <w:r>
+        <w:rPr>
+          <w:rFonts w:ascii="Century" w:hAnsi="Century"/>
+          <w:b/>
+          <w:bCs/>
+          <w:color w:val="000000" w:themeColor="text1"/>
+          <w:sz w:val="32"/>
+          <w:szCs w:val="32"/>
+        </w:rPr>
+        <w:t>13.2</w:t>
+      </w:r>
+      <w:r>
+        <w:rPr>
+          <w:rFonts w:ascii="Century" w:hAnsi="Century"/>
+          <w:b/>
+          <w:bCs/>
+          <w:color w:val="000000" w:themeColor="text1"/>
+          <w:sz w:val="32"/>
+          <w:szCs w:val="32"/>
+        </w:rPr>
+        <w:t xml:space="preserve">. Count Of </w:t>
+      </w:r>
+      <w:r>
+        <w:rPr>
+          <w:rFonts w:ascii="Century" w:hAnsi="Century"/>
+          <w:b/>
+          <w:bCs/>
+          <w:color w:val="000000" w:themeColor="text1"/>
+          <w:sz w:val="32"/>
+          <w:szCs w:val="32"/>
+        </w:rPr>
+        <w:t>Company</w:t>
+      </w:r>
+    </w:p>
+    <w:p>
+      <w:pPr>
+        <w:pStyle w:val="ListParagraph"/>
+        <w:numPr>
+          <w:ilvl w:val="0"/>
+          <w:numId w:val="6"/>
+        </w:numPr>
+        <w:spacing w:line="360" w:lineRule="auto"/>
+        <w:rPr>
+          <w:rFonts w:ascii="Century" w:hAnsi="Century"/>
+        </w:rPr>
+      </w:pPr>
+      <w:r>
+        <w:rPr>
+          <w:rFonts w:ascii="Century" w:hAnsi="Century"/>
+        </w:rPr>
+        <w:t>Header</w:t>
+      </w:r>
+    </w:p>
+    <w:p>
+      <w:pPr>
+        <w:pStyle w:val="ListParagraph"/>
+        <w:spacing w:line="360" w:lineRule="auto"/>
+        <w:rPr>
+          <w:rFonts w:ascii="Century" w:hAnsi="Century"/>
+        </w:rPr>
+      </w:pPr>
+      <w:r>
+        <w:rPr>
+          <w:rFonts w:ascii="Century" w:hAnsi="Century"/>
+        </w:rPr>
+        <w:t>Token = YOUR_TOKEN</w:t>
+      </w:r>
+    </w:p>
+    <w:p>
+      <w:pPr>
+        <w:pStyle w:val="ListParagraph"/>
+        <w:spacing w:line="360" w:lineRule="auto"/>
+        <w:rPr>
+          <w:rFonts w:ascii="Century" w:hAnsi="Century"/>
+        </w:rPr>
+      </w:pPr>
+      <w:r>
+        <w:rPr>
+          <w:rFonts w:ascii="Century" w:hAnsi="Century"/>
+        </w:rPr>
+        <w:lastRenderedPageBreak/>
+        <w:t>Method =countOfCompany</w:t>
+      </w:r>
+    </w:p>
+    <w:p>
+      <w:pPr>
+        <w:pStyle w:val="ListParagraph"/>
+        <w:numPr>
+          <w:ilvl w:val="0"/>
+          <w:numId w:val="6"/>
+        </w:numPr>
+        <w:spacing w:line="360" w:lineRule="auto"/>
+        <w:rPr>
+          <w:rFonts w:ascii="Century" w:hAnsi="Century"/>
+        </w:rPr>
+      </w:pPr>
+      <w:r>
+        <w:rPr>
+          <w:rFonts w:ascii="Century" w:hAnsi="Century"/>
+        </w:rPr>
+        <w:t>Row Contents Json</w:t>
+      </w:r>
+    </w:p>
+    <w:p>
+      <w:pPr>
+        <w:shd w:val="clear" w:color="auto" w:fill="FFFFFE"/>
+        <w:spacing w:after="0" w:line="270" w:lineRule="atLeast"/>
+        <w:ind w:left="1080"/>
+        <w:rPr>
+          <w:rFonts w:ascii="Consolas" w:eastAsia="Times New Roman" w:hAnsi="Consolas" w:cs="Times New Roman"/>
+          <w:color w:val="000000"/>
+          <w:sz w:val="18"/>
+          <w:szCs w:val="18"/>
+        </w:rPr>
+      </w:pPr>
+      <w:r>
+        <w:rPr>
+          <w:rFonts w:ascii="Consolas" w:eastAsia="Times New Roman" w:hAnsi="Consolas" w:cs="Times New Roman"/>
+          <w:color w:val="000000"/>
+          <w:sz w:val="18"/>
+          <w:szCs w:val="18"/>
+        </w:rPr>
+        <w:t>{</w:t>
+      </w:r>
+    </w:p>
+    <w:p>
+      <w:pPr>
+        <w:shd w:val="clear" w:color="auto" w:fill="FFFFFE"/>
+        <w:spacing w:after="0" w:line="270" w:lineRule="atLeast"/>
+        <w:ind w:left="1080"/>
+        <w:rPr>
+          <w:rFonts w:ascii="Consolas" w:eastAsia="Times New Roman" w:hAnsi="Consolas" w:cs="Times New Roman"/>
+          <w:color w:val="000000"/>
+          <w:sz w:val="18"/>
+          <w:szCs w:val="18"/>
+        </w:rPr>
+      </w:pPr>
+      <w:r>
+        <w:rPr>
+          <w:rFonts w:ascii="Consolas" w:eastAsia="Times New Roman" w:hAnsi="Consolas" w:cs="Times New Roman"/>
+          <w:color w:val="000000"/>
+          <w:sz w:val="18"/>
+          <w:szCs w:val="18"/>
+        </w:rPr>
+        <w:t>    </w:t>
+      </w:r>
+      <w:r>
+        <w:rPr>
+          <w:rFonts w:ascii="Consolas" w:eastAsia="Times New Roman" w:hAnsi="Consolas" w:cs="Times New Roman"/>
+          <w:color w:val="A31515"/>
+          <w:sz w:val="18"/>
+          <w:szCs w:val="18"/>
+        </w:rPr>
+        <w:t>"company_id"</w:t>
+      </w:r>
+      <w:r>
+        <w:rPr>
+          <w:rFonts w:ascii="Consolas" w:eastAsia="Times New Roman" w:hAnsi="Consolas" w:cs="Times New Roman"/>
+          <w:color w:val="000000"/>
+          <w:sz w:val="18"/>
+          <w:szCs w:val="18"/>
+        </w:rPr>
+        <w:t>:</w:t>
+      </w:r>
+      <w:r>
+        <w:rPr>
+          <w:rFonts w:ascii="Consolas" w:eastAsia="Times New Roman" w:hAnsi="Consolas" w:cs="Times New Roman"/>
+          <w:color w:val="098658"/>
+          <w:sz w:val="18"/>
+          <w:szCs w:val="18"/>
+        </w:rPr>
+        <w:t>1</w:t>
+      </w:r>
+    </w:p>
+    <w:p>
+      <w:pPr>
+        <w:shd w:val="clear" w:color="auto" w:fill="FFFFFE"/>
+        <w:spacing w:after="0" w:line="270" w:lineRule="atLeast"/>
+        <w:ind w:left="1080"/>
         <w:rPr>
           <w:rFonts w:ascii="Consolas" w:eastAsia="Times New Roman" w:hAnsi="Consolas" w:cs="Times New Roman"/>
           <w:color w:val="000000"/>
@@ -28586,7 +29272,7 @@
         <v:path o:extrusionok="f" gradientshapeok="t" o:connecttype="rect"/>
         <o:lock v:ext="edit" aspectratio="t"/>
       </v:shapetype>
-      <v:shape id="_x0000_i1028" type="#_x0000_t75" style="width:11.5pt;height:11.5pt" o:bullet="t">
+      <v:shape id="_x0000_i1032" type="#_x0000_t75" style="width:11.5pt;height:11.5pt" o:bullet="t">
         <v:imagedata r:id="rId1" o:title="mso37C1"/>
       </v:shape>
     </w:pict>
@@ -29060,7 +29746,7 @@
         <w:rFonts w:ascii="Wingdings" w:hAnsi="Wingdings" w:hint="default"/>
       </w:rPr>
     </w:lvl>
-    <w:lvl w:ilvl="1" w:tplc="04090003" w:tentative="1">
+    <w:lvl w:ilvl="1" w:tplc="04090003">
       <w:start w:val="1"/>
       <w:numFmt w:val="bullet"/>
       <w:lvlText w:val="o"/>
@@ -30269,7 +30955,7 @@
 </file>
 
 <file path=customXml/itemProps1.xml><?xml version="1.0" encoding="utf-8"?>
-<ds:datastoreItem xmlns:ds="http://schemas.openxmlformats.org/officeDocument/2006/customXml" ds:itemID="{68BE4D33-DBAC-4632-8FB5-6D875231CB70}">
+<ds:datastoreItem xmlns:ds="http://schemas.openxmlformats.org/officeDocument/2006/customXml" ds:itemID="{59CD946A-9AFC-47F4-8687-B920C7FE97EE}">
   <ds:schemaRefs>
     <ds:schemaRef ds:uri="http://schemas.openxmlformats.org/officeDocument/2006/bibliography"/>
   </ds:schemaRefs>

--- a/doc/OkGoodJob.docx
+++ b/doc/OkGoodJob.docx
@@ -25,6 +25,8 @@
         </w:rPr>
         <w:t>GoodJob</w:t>
       </w:r>
+      <w:bookmarkStart w:id="0" w:name="_GoBack"/>
+      <w:bookmarkEnd w:id="0"/>
     </w:p>
     <w:p>
       <w:pPr>
@@ -28700,8 +28702,6 @@
         </w:rPr>
         <w:t>Row Contents Json</w:t>
       </w:r>
-      <w:bookmarkStart w:id="0" w:name="_GoBack"/>
-      <w:bookmarkEnd w:id="0"/>
     </w:p>
     <w:p>
       <w:pPr>
@@ -28816,6 +28816,524 @@
     </w:p>
     <w:p>
       <w:pPr>
+        <w:pStyle w:val="Heading2"/>
+        <w:spacing w:line="360" w:lineRule="auto"/>
+        <w:rPr>
+          <w:rFonts w:ascii="Century" w:hAnsi="Century"/>
+          <w:b/>
+          <w:bCs/>
+          <w:color w:val="000000" w:themeColor="text1"/>
+          <w:sz w:val="32"/>
+          <w:szCs w:val="32"/>
+        </w:rPr>
+      </w:pPr>
+      <w:r>
+        <w:rPr>
+          <w:rFonts w:ascii="Century" w:hAnsi="Century"/>
+          <w:b/>
+          <w:bCs/>
+          <w:color w:val="000000" w:themeColor="text1"/>
+          <w:sz w:val="32"/>
+          <w:szCs w:val="32"/>
+        </w:rPr>
+        <w:t>12.</w:t>
+      </w:r>
+      <w:r>
+        <w:rPr>
+          <w:rFonts w:ascii="Century" w:hAnsi="Century"/>
+          <w:b/>
+          <w:bCs/>
+          <w:color w:val="000000" w:themeColor="text1"/>
+          <w:sz w:val="32"/>
+          <w:szCs w:val="32"/>
+        </w:rPr>
+        <w:t>12. Apply List Page</w:t>
+      </w:r>
+      <w:r>
+        <w:rPr>
+          <w:rFonts w:ascii="Century" w:hAnsi="Century"/>
+          <w:b/>
+          <w:bCs/>
+          <w:color w:val="000000" w:themeColor="text1"/>
+          <w:sz w:val="32"/>
+          <w:szCs w:val="32"/>
+        </w:rPr>
+        <w:t xml:space="preserve"> By Company Id</w:t>
+      </w:r>
+      <w:r>
+        <w:rPr>
+          <w:rFonts w:ascii="Century" w:hAnsi="Century"/>
+          <w:b/>
+          <w:bCs/>
+          <w:color w:val="000000" w:themeColor="text1"/>
+          <w:sz w:val="32"/>
+          <w:szCs w:val="32"/>
+        </w:rPr>
+        <w:t xml:space="preserve"> And Status</w:t>
+      </w:r>
+    </w:p>
+    <w:p>
+      <w:pPr>
+        <w:pStyle w:val="ListParagraph"/>
+        <w:numPr>
+          <w:ilvl w:val="0"/>
+          <w:numId w:val="6"/>
+        </w:numPr>
+        <w:spacing w:line="360" w:lineRule="auto"/>
+        <w:rPr>
+          <w:rFonts w:ascii="Century" w:hAnsi="Century"/>
+        </w:rPr>
+      </w:pPr>
+      <w:r>
+        <w:rPr>
+          <w:rFonts w:ascii="Century" w:hAnsi="Century"/>
+        </w:rPr>
+        <w:t>Header</w:t>
+      </w:r>
+    </w:p>
+    <w:p>
+      <w:pPr>
+        <w:pStyle w:val="ListParagraph"/>
+        <w:spacing w:line="360" w:lineRule="auto"/>
+        <w:rPr>
+          <w:rFonts w:ascii="Century" w:hAnsi="Century"/>
+        </w:rPr>
+      </w:pPr>
+      <w:r>
+        <w:rPr>
+          <w:rFonts w:ascii="Century" w:hAnsi="Century"/>
+        </w:rPr>
+        <w:t>Token = YOUR_TOKEN</w:t>
+      </w:r>
+    </w:p>
+    <w:p>
+      <w:pPr>
+        <w:pStyle w:val="ListParagraph"/>
+        <w:spacing w:line="360" w:lineRule="auto"/>
+        <w:rPr>
+          <w:rFonts w:ascii="Century" w:hAnsi="Century"/>
+        </w:rPr>
+      </w:pPr>
+      <w:r>
+        <w:rPr>
+          <w:rFonts w:ascii="Century" w:hAnsi="Century"/>
+        </w:rPr>
+        <w:t>Method =</w:t>
+      </w:r>
+      <w:r>
+        <w:rPr>
+          <w:rFonts w:ascii="Helvetica" w:hAnsi="Helvetica" w:cs="Helvetica"/>
+          <w:color w:val="505050"/>
+          <w:sz w:val="18"/>
+          <w:szCs w:val="18"/>
+          <w:shd w:val="clear" w:color="auto" w:fill="FFFFFF"/>
+        </w:rPr>
+        <w:t>applyListPageByCompanyAndStatus</w:t>
+      </w:r>
+    </w:p>
+    <w:p>
+      <w:pPr>
+        <w:pStyle w:val="ListParagraph"/>
+        <w:numPr>
+          <w:ilvl w:val="0"/>
+          <w:numId w:val="6"/>
+        </w:numPr>
+        <w:spacing w:line="360" w:lineRule="auto"/>
+        <w:rPr>
+          <w:rFonts w:ascii="Century" w:hAnsi="Century"/>
+        </w:rPr>
+      </w:pPr>
+      <w:r>
+        <w:rPr>
+          <w:rFonts w:ascii="Century" w:hAnsi="Century"/>
+        </w:rPr>
+        <w:t>Row Contents Json</w:t>
+      </w:r>
+    </w:p>
+    <w:p>
+      <w:pPr>
+        <w:shd w:val="clear" w:color="auto" w:fill="FFFFFE"/>
+        <w:spacing w:after="0" w:line="270" w:lineRule="atLeast"/>
+        <w:ind w:left="720"/>
+        <w:rPr>
+          <w:rFonts w:ascii="Consolas" w:eastAsia="Times New Roman" w:hAnsi="Consolas" w:cs="Times New Roman"/>
+          <w:color w:val="000000"/>
+          <w:sz w:val="18"/>
+          <w:szCs w:val="18"/>
+        </w:rPr>
+      </w:pPr>
+      <w:r>
+        <w:rPr>
+          <w:rFonts w:ascii="Consolas" w:eastAsia="Times New Roman" w:hAnsi="Consolas" w:cs="Times New Roman"/>
+          <w:color w:val="000000"/>
+          <w:sz w:val="18"/>
+          <w:szCs w:val="18"/>
+        </w:rPr>
+        <w:t>{</w:t>
+      </w:r>
+    </w:p>
+    <w:p>
+      <w:pPr>
+        <w:shd w:val="clear" w:color="auto" w:fill="FFFFFE"/>
+        <w:spacing w:after="0" w:line="270" w:lineRule="atLeast"/>
+        <w:ind w:left="720"/>
+        <w:rPr>
+          <w:rFonts w:ascii="Consolas" w:eastAsia="Times New Roman" w:hAnsi="Consolas" w:cs="Times New Roman"/>
+          <w:color w:val="000000"/>
+          <w:sz w:val="18"/>
+          <w:szCs w:val="18"/>
+        </w:rPr>
+      </w:pPr>
+      <w:r>
+        <w:rPr>
+          <w:rFonts w:ascii="Consolas" w:eastAsia="Times New Roman" w:hAnsi="Consolas" w:cs="Times New Roman"/>
+          <w:color w:val="000000"/>
+          <w:sz w:val="18"/>
+          <w:szCs w:val="18"/>
+        </w:rPr>
+        <w:t>    </w:t>
+      </w:r>
+      <w:r>
+        <w:rPr>
+          <w:rFonts w:ascii="Consolas" w:eastAsia="Times New Roman" w:hAnsi="Consolas" w:cs="Times New Roman"/>
+          <w:color w:val="A31515"/>
+          <w:sz w:val="18"/>
+          <w:szCs w:val="18"/>
+        </w:rPr>
+        <w:t>"company_id"</w:t>
+      </w:r>
+      <w:r>
+        <w:rPr>
+          <w:rFonts w:ascii="Consolas" w:eastAsia="Times New Roman" w:hAnsi="Consolas" w:cs="Times New Roman"/>
+          <w:color w:val="000000"/>
+          <w:sz w:val="18"/>
+          <w:szCs w:val="18"/>
+        </w:rPr>
+        <w:t>: </w:t>
+      </w:r>
+      <w:r>
+        <w:rPr>
+          <w:rFonts w:ascii="Consolas" w:eastAsia="Times New Roman" w:hAnsi="Consolas" w:cs="Times New Roman"/>
+          <w:color w:val="098658"/>
+          <w:sz w:val="18"/>
+          <w:szCs w:val="18"/>
+        </w:rPr>
+        <w:t>1</w:t>
+      </w:r>
+      <w:r>
+        <w:rPr>
+          <w:rFonts w:ascii="Consolas" w:eastAsia="Times New Roman" w:hAnsi="Consolas" w:cs="Times New Roman"/>
+          <w:color w:val="000000"/>
+          <w:sz w:val="18"/>
+          <w:szCs w:val="18"/>
+        </w:rPr>
+        <w:t>,</w:t>
+      </w:r>
+    </w:p>
+    <w:p>
+      <w:pPr>
+        <w:shd w:val="clear" w:color="auto" w:fill="FFFFFE"/>
+        <w:spacing w:after="0" w:line="270" w:lineRule="atLeast"/>
+        <w:ind w:left="720"/>
+        <w:rPr>
+          <w:rFonts w:ascii="Consolas" w:eastAsia="Times New Roman" w:hAnsi="Consolas" w:cs="Times New Roman"/>
+          <w:color w:val="000000"/>
+          <w:sz w:val="18"/>
+          <w:szCs w:val="18"/>
+        </w:rPr>
+      </w:pPr>
+      <w:r>
+        <w:rPr>
+          <w:rFonts w:ascii="Consolas" w:eastAsia="Times New Roman" w:hAnsi="Consolas" w:cs="Times New Roman"/>
+          <w:color w:val="000000"/>
+          <w:sz w:val="18"/>
+          <w:szCs w:val="18"/>
+        </w:rPr>
+        <w:t>    </w:t>
+      </w:r>
+      <w:r>
+        <w:rPr>
+          <w:rFonts w:ascii="Consolas" w:eastAsia="Times New Roman" w:hAnsi="Consolas" w:cs="Times New Roman"/>
+          <w:color w:val="A31515"/>
+          <w:sz w:val="18"/>
+          <w:szCs w:val="18"/>
+        </w:rPr>
+        <w:t>"status"</w:t>
+      </w:r>
+      <w:r>
+        <w:rPr>
+          <w:rFonts w:ascii="Consolas" w:eastAsia="Times New Roman" w:hAnsi="Consolas" w:cs="Times New Roman"/>
+          <w:color w:val="000000"/>
+          <w:sz w:val="18"/>
+          <w:szCs w:val="18"/>
+        </w:rPr>
+        <w:t>: </w:t>
+      </w:r>
+      <w:r>
+        <w:rPr>
+          <w:rFonts w:ascii="Consolas" w:eastAsia="Times New Roman" w:hAnsi="Consolas" w:cs="Times New Roman"/>
+          <w:color w:val="0451A5"/>
+          <w:sz w:val="18"/>
+          <w:szCs w:val="18"/>
+        </w:rPr>
+        <w:t>"acepted"</w:t>
+      </w:r>
+      <w:r>
+        <w:rPr>
+          <w:rFonts w:ascii="Consolas" w:eastAsia="Times New Roman" w:hAnsi="Consolas" w:cs="Times New Roman"/>
+          <w:color w:val="000000"/>
+          <w:sz w:val="18"/>
+          <w:szCs w:val="18"/>
+        </w:rPr>
+        <w:t>,</w:t>
+      </w:r>
+    </w:p>
+    <w:p>
+      <w:pPr>
+        <w:shd w:val="clear" w:color="auto" w:fill="FFFFFE"/>
+        <w:spacing w:after="0" w:line="270" w:lineRule="atLeast"/>
+        <w:ind w:left="720"/>
+        <w:rPr>
+          <w:rFonts w:ascii="Consolas" w:eastAsia="Times New Roman" w:hAnsi="Consolas" w:cs="Times New Roman"/>
+          <w:color w:val="000000"/>
+          <w:sz w:val="18"/>
+          <w:szCs w:val="18"/>
+        </w:rPr>
+      </w:pPr>
+      <w:r>
+        <w:rPr>
+          <w:rFonts w:ascii="Consolas" w:eastAsia="Times New Roman" w:hAnsi="Consolas" w:cs="Times New Roman"/>
+          <w:color w:val="000000"/>
+          <w:sz w:val="18"/>
+          <w:szCs w:val="18"/>
+        </w:rPr>
+        <w:t>    </w:t>
+      </w:r>
+      <w:r>
+        <w:rPr>
+          <w:rFonts w:ascii="Consolas" w:eastAsia="Times New Roman" w:hAnsi="Consolas" w:cs="Times New Roman"/>
+          <w:color w:val="A31515"/>
+          <w:sz w:val="18"/>
+          <w:szCs w:val="18"/>
+        </w:rPr>
+        <w:t>"page"</w:t>
+      </w:r>
+      <w:r>
+        <w:rPr>
+          <w:rFonts w:ascii="Consolas" w:eastAsia="Times New Roman" w:hAnsi="Consolas" w:cs="Times New Roman"/>
+          <w:color w:val="000000"/>
+          <w:sz w:val="18"/>
+          <w:szCs w:val="18"/>
+        </w:rPr>
+        <w:t>: </w:t>
+      </w:r>
+      <w:r>
+        <w:rPr>
+          <w:rFonts w:ascii="Consolas" w:eastAsia="Times New Roman" w:hAnsi="Consolas" w:cs="Times New Roman"/>
+          <w:color w:val="098658"/>
+          <w:sz w:val="18"/>
+          <w:szCs w:val="18"/>
+        </w:rPr>
+        <w:t>1</w:t>
+      </w:r>
+      <w:r>
+        <w:rPr>
+          <w:rFonts w:ascii="Consolas" w:eastAsia="Times New Roman" w:hAnsi="Consolas" w:cs="Times New Roman"/>
+          <w:color w:val="000000"/>
+          <w:sz w:val="18"/>
+          <w:szCs w:val="18"/>
+        </w:rPr>
+        <w:t>,</w:t>
+      </w:r>
+    </w:p>
+    <w:p>
+      <w:pPr>
+        <w:shd w:val="clear" w:color="auto" w:fill="FFFFFE"/>
+        <w:spacing w:after="0" w:line="270" w:lineRule="atLeast"/>
+        <w:ind w:left="720"/>
+        <w:rPr>
+          <w:rFonts w:ascii="Consolas" w:eastAsia="Times New Roman" w:hAnsi="Consolas" w:cs="Times New Roman"/>
+          <w:color w:val="000000"/>
+          <w:sz w:val="18"/>
+          <w:szCs w:val="18"/>
+        </w:rPr>
+      </w:pPr>
+      <w:r>
+        <w:rPr>
+          <w:rFonts w:ascii="Consolas" w:eastAsia="Times New Roman" w:hAnsi="Consolas" w:cs="Times New Roman"/>
+          <w:color w:val="000000"/>
+          <w:sz w:val="18"/>
+          <w:szCs w:val="18"/>
+        </w:rPr>
+        <w:t>    </w:t>
+      </w:r>
+      <w:r>
+        <w:rPr>
+          <w:rFonts w:ascii="Consolas" w:eastAsia="Times New Roman" w:hAnsi="Consolas" w:cs="Times New Roman"/>
+          <w:color w:val="A31515"/>
+          <w:sz w:val="18"/>
+          <w:szCs w:val="18"/>
+        </w:rPr>
+        <w:t>"limit"</w:t>
+      </w:r>
+      <w:r>
+        <w:rPr>
+          <w:rFonts w:ascii="Consolas" w:eastAsia="Times New Roman" w:hAnsi="Consolas" w:cs="Times New Roman"/>
+          <w:color w:val="000000"/>
+          <w:sz w:val="18"/>
+          <w:szCs w:val="18"/>
+        </w:rPr>
+        <w:t>: </w:t>
+      </w:r>
+      <w:r>
+        <w:rPr>
+          <w:rFonts w:ascii="Consolas" w:eastAsia="Times New Roman" w:hAnsi="Consolas" w:cs="Times New Roman"/>
+          <w:color w:val="098658"/>
+          <w:sz w:val="18"/>
+          <w:szCs w:val="18"/>
+        </w:rPr>
+        <w:t>2</w:t>
+      </w:r>
+      <w:r>
+        <w:rPr>
+          <w:rFonts w:ascii="Consolas" w:eastAsia="Times New Roman" w:hAnsi="Consolas" w:cs="Times New Roman"/>
+          <w:color w:val="000000"/>
+          <w:sz w:val="18"/>
+          <w:szCs w:val="18"/>
+        </w:rPr>
+        <w:t>,</w:t>
+      </w:r>
+    </w:p>
+    <w:p>
+      <w:pPr>
+        <w:shd w:val="clear" w:color="auto" w:fill="FFFFFE"/>
+        <w:spacing w:after="0" w:line="270" w:lineRule="atLeast"/>
+        <w:ind w:left="720"/>
+        <w:rPr>
+          <w:rFonts w:ascii="Consolas" w:eastAsia="Times New Roman" w:hAnsi="Consolas" w:cs="Times New Roman"/>
+          <w:color w:val="000000"/>
+          <w:sz w:val="18"/>
+          <w:szCs w:val="18"/>
+        </w:rPr>
+      </w:pPr>
+      <w:r>
+        <w:rPr>
+          <w:rFonts w:ascii="Consolas" w:eastAsia="Times New Roman" w:hAnsi="Consolas" w:cs="Times New Roman"/>
+          <w:color w:val="000000"/>
+          <w:sz w:val="18"/>
+          <w:szCs w:val="18"/>
+        </w:rPr>
+        <w:t>    </w:t>
+      </w:r>
+      <w:r>
+        <w:rPr>
+          <w:rFonts w:ascii="Consolas" w:eastAsia="Times New Roman" w:hAnsi="Consolas" w:cs="Times New Roman"/>
+          <w:color w:val="A31515"/>
+          <w:sz w:val="18"/>
+          <w:szCs w:val="18"/>
+        </w:rPr>
+        <w:t>"keyword"</w:t>
+      </w:r>
+      <w:r>
+        <w:rPr>
+          <w:rFonts w:ascii="Consolas" w:eastAsia="Times New Roman" w:hAnsi="Consolas" w:cs="Times New Roman"/>
+          <w:color w:val="000000"/>
+          <w:sz w:val="18"/>
+          <w:szCs w:val="18"/>
+        </w:rPr>
+        <w:t>: </w:t>
+      </w:r>
+      <w:r>
+        <w:rPr>
+          <w:rFonts w:ascii="Consolas" w:eastAsia="Times New Roman" w:hAnsi="Consolas" w:cs="Times New Roman"/>
+          <w:color w:val="0451A5"/>
+          <w:sz w:val="18"/>
+          <w:szCs w:val="18"/>
+        </w:rPr>
+        <w:t>"thoneqq"</w:t>
+      </w:r>
+    </w:p>
+    <w:p>
+      <w:pPr>
+        <w:shd w:val="clear" w:color="auto" w:fill="FFFFFE"/>
+        <w:spacing w:after="0" w:line="270" w:lineRule="atLeast"/>
+        <w:ind w:left="720"/>
+        <w:rPr>
+          <w:rFonts w:ascii="Consolas" w:eastAsia="Times New Roman" w:hAnsi="Consolas" w:cs="Times New Roman"/>
+          <w:color w:val="000000"/>
+          <w:sz w:val="18"/>
+          <w:szCs w:val="18"/>
+        </w:rPr>
+      </w:pPr>
+      <w:r>
+        <w:rPr>
+          <w:rFonts w:ascii="Consolas" w:eastAsia="Times New Roman" w:hAnsi="Consolas" w:cs="Times New Roman"/>
+          <w:color w:val="000000"/>
+          <w:sz w:val="18"/>
+          <w:szCs w:val="18"/>
+        </w:rPr>
+        <w:t>}</w:t>
+      </w:r>
+    </w:p>
+    <w:p>
+      <w:pPr>
+        <w:shd w:val="clear" w:color="auto" w:fill="FFFFFE"/>
+        <w:spacing w:after="0" w:line="270" w:lineRule="atLeast"/>
+        <w:ind w:left="720"/>
+        <w:rPr>
+          <w:rFonts w:ascii="Consolas" w:eastAsia="Times New Roman" w:hAnsi="Consolas" w:cs="Times New Roman"/>
+          <w:color w:val="000000"/>
+          <w:sz w:val="18"/>
+          <w:szCs w:val="18"/>
+        </w:rPr>
+      </w:pPr>
+    </w:p>
+    <w:p>
+      <w:pPr>
+        <w:shd w:val="clear" w:color="auto" w:fill="FFFFFE"/>
+        <w:spacing w:after="0" w:line="270" w:lineRule="atLeast"/>
+        <w:ind w:left="720"/>
+        <w:rPr>
+          <w:rFonts w:ascii="Consolas" w:eastAsia="Times New Roman" w:hAnsi="Consolas" w:cs="Times New Roman"/>
+          <w:color w:val="000000"/>
+          <w:sz w:val="18"/>
+          <w:szCs w:val="18"/>
+        </w:rPr>
+      </w:pPr>
+      <w:r>
+        <w:rPr>
+          <w:rFonts w:ascii="Consolas" w:eastAsia="Times New Roman" w:hAnsi="Consolas" w:cs="Times New Roman"/>
+          <w:color w:val="000000"/>
+          <w:sz w:val="18"/>
+          <w:szCs w:val="18"/>
+        </w:rPr>
+        <w:t>Status =&gt; apply,acepted</w:t>
+      </w:r>
+    </w:p>
+    <w:p>
+      <w:pPr>
+        <w:shd w:val="clear" w:color="auto" w:fill="FFFFFE"/>
+        <w:spacing w:after="0" w:line="270" w:lineRule="atLeast"/>
+        <w:ind w:left="720"/>
+        <w:rPr>
+          <w:rFonts w:ascii="Consolas" w:eastAsia="Times New Roman" w:hAnsi="Consolas" w:cs="Times New Roman"/>
+          <w:color w:val="000000"/>
+          <w:sz w:val="18"/>
+          <w:szCs w:val="18"/>
+        </w:rPr>
+      </w:pPr>
+      <w:r>
+        <w:rPr>
+          <w:rFonts w:ascii="Consolas" w:eastAsia="Times New Roman" w:hAnsi="Consolas" w:cs="Times New Roman"/>
+          <w:color w:val="000000"/>
+          <w:sz w:val="18"/>
+          <w:szCs w:val="18"/>
+        </w:rPr>
+        <w:t>Keyword =&gt; jobName,memberName</w:t>
+      </w:r>
+    </w:p>
+    <w:p>
+      <w:pPr>
         <w:shd w:val="clear" w:color="auto" w:fill="FFFFFE"/>
         <w:spacing w:after="0" w:line="270" w:lineRule="atLeast"/>
         <w:ind w:left="720"/>
@@ -28847,6 +29365,7 @@
           <w:color w:val="000000" w:themeColor="text1"/>
           <w:sz w:val="40"/>
         </w:rPr>
+        <w:lastRenderedPageBreak/>
         <w:t xml:space="preserve">13. Dashboard   </w:t>
       </w:r>
     </w:p>
@@ -29111,7 +29630,6 @@
         <w:rPr>
           <w:rFonts w:ascii="Century" w:hAnsi="Century"/>
         </w:rPr>
-        <w:lastRenderedPageBreak/>
         <w:t>Method =countOfCompany</w:t>
       </w:r>
     </w:p>
@@ -29272,7 +29790,7 @@
         <v:path o:extrusionok="f" gradientshapeok="t" o:connecttype="rect"/>
         <o:lock v:ext="edit" aspectratio="t"/>
       </v:shapetype>
-      <v:shape id="_x0000_i1032" type="#_x0000_t75" style="width:11.5pt;height:11.5pt" o:bullet="t">
+      <v:shape id="_x0000_i1041" type="#_x0000_t75" style="width:11.5pt;height:11.5pt" o:bullet="t">
         <v:imagedata r:id="rId1" o:title="mso37C1"/>
       </v:shape>
     </w:pict>
@@ -30955,7 +31473,7 @@
 </file>
 
 <file path=customXml/itemProps1.xml><?xml version="1.0" encoding="utf-8"?>
-<ds:datastoreItem xmlns:ds="http://schemas.openxmlformats.org/officeDocument/2006/customXml" ds:itemID="{59CD946A-9AFC-47F4-8687-B920C7FE97EE}">
+<ds:datastoreItem xmlns:ds="http://schemas.openxmlformats.org/officeDocument/2006/customXml" ds:itemID="{8B476877-C53A-49E4-8343-2197302FAE9A}">
   <ds:schemaRefs>
     <ds:schemaRef ds:uri="http://schemas.openxmlformats.org/officeDocument/2006/bibliography"/>
   </ds:schemaRefs>

--- a/doc/OkGoodJob.docx
+++ b/doc/OkGoodJob.docx
@@ -25,8 +25,6 @@
         </w:rPr>
         <w:t>GoodJob</w:t>
       </w:r>
-      <w:bookmarkStart w:id="0" w:name="_GoBack"/>
-      <w:bookmarkEnd w:id="0"/>
     </w:p>
     <w:p>
       <w:pPr>
@@ -23863,7 +23861,13 @@
         <w:rPr>
           <w:rFonts w:ascii="Century" w:hAnsi="Century"/>
         </w:rPr>
-        <w:t>Method = postJobListPage</w:t>
+        <w:t xml:space="preserve">Method = </w:t>
+      </w:r>
+      <w:r>
+        <w:rPr>
+          <w:rFonts w:ascii="Century" w:hAnsi="Century"/>
+        </w:rPr>
+        <w:t>searchJob</w:t>
       </w:r>
     </w:p>
     <w:p>
@@ -28593,40 +28597,7 @@
           <w:sz w:val="32"/>
           <w:szCs w:val="32"/>
         </w:rPr>
-        <w:t>12.</w:t>
-      </w:r>
-      <w:r>
-        <w:rPr>
-          <w:rFonts w:ascii="Century" w:hAnsi="Century"/>
-          <w:b/>
-          <w:bCs/>
-          <w:color w:val="000000" w:themeColor="text1"/>
-          <w:sz w:val="32"/>
-          <w:szCs w:val="32"/>
-        </w:rPr>
-        <w:t>11</w:t>
-      </w:r>
-      <w:r>
-        <w:rPr>
-          <w:rFonts w:ascii="Century" w:hAnsi="Century"/>
-          <w:b/>
-          <w:bCs/>
-          <w:color w:val="000000" w:themeColor="text1"/>
-          <w:sz w:val="32"/>
-          <w:szCs w:val="32"/>
-        </w:rPr>
-        <w:t>. Apply List All By PostJob Detail Id</w:t>
-      </w:r>
-      <w:r>
-        <w:rPr>
-          <w:rFonts w:ascii="Century" w:hAnsi="Century"/>
-          <w:b/>
-          <w:bCs/>
-          <w:color w:val="000000" w:themeColor="text1"/>
-          <w:sz w:val="32"/>
-          <w:szCs w:val="32"/>
-        </w:rPr>
-        <w:t xml:space="preserve"> And Status</w:t>
+        <w:t>12.11. Apply List All By PostJob Detail Id And Status</w:t>
       </w:r>
     </w:p>
     <w:p>
@@ -28675,13 +28646,7 @@
         <w:rPr>
           <w:rFonts w:ascii="Century" w:hAnsi="Century"/>
         </w:rPr>
-        <w:t>Method =applyListAllByPostJob</w:t>
-      </w:r>
-      <w:r>
-        <w:rPr>
-          <w:rFonts w:ascii="Century" w:hAnsi="Century"/>
-        </w:rPr>
-        <w:t>Asnd</w:t>
+        <w:t>Method =applyListAllByPostJobAsnd</w:t>
       </w:r>
     </w:p>
     <w:p>
@@ -28836,40 +28801,7 @@
           <w:sz w:val="32"/>
           <w:szCs w:val="32"/>
         </w:rPr>
-        <w:t>12.</w:t>
-      </w:r>
-      <w:r>
-        <w:rPr>
-          <w:rFonts w:ascii="Century" w:hAnsi="Century"/>
-          <w:b/>
-          <w:bCs/>
-          <w:color w:val="000000" w:themeColor="text1"/>
-          <w:sz w:val="32"/>
-          <w:szCs w:val="32"/>
-        </w:rPr>
-        <w:t>12. Apply List Page</w:t>
-      </w:r>
-      <w:r>
-        <w:rPr>
-          <w:rFonts w:ascii="Century" w:hAnsi="Century"/>
-          <w:b/>
-          <w:bCs/>
-          <w:color w:val="000000" w:themeColor="text1"/>
-          <w:sz w:val="32"/>
-          <w:szCs w:val="32"/>
-        </w:rPr>
-        <w:t xml:space="preserve"> By Company Id</w:t>
-      </w:r>
-      <w:r>
-        <w:rPr>
-          <w:rFonts w:ascii="Century" w:hAnsi="Century"/>
-          <w:b/>
-          <w:bCs/>
-          <w:color w:val="000000" w:themeColor="text1"/>
-          <w:sz w:val="32"/>
-          <w:szCs w:val="32"/>
-        </w:rPr>
-        <w:t xml:space="preserve"> And Status</w:t>
+        <w:t>12.12. Apply List Page By Company Id And Status</w:t>
       </w:r>
     </w:p>
     <w:p>
@@ -29559,29 +29491,7 @@
           <w:sz w:val="32"/>
           <w:szCs w:val="32"/>
         </w:rPr>
-        <w:t>13.2</w:t>
-      </w:r>
-      <w:r>
-        <w:rPr>
-          <w:rFonts w:ascii="Century" w:hAnsi="Century"/>
-          <w:b/>
-          <w:bCs/>
-          <w:color w:val="000000" w:themeColor="text1"/>
-          <w:sz w:val="32"/>
-          <w:szCs w:val="32"/>
-        </w:rPr>
-        <w:t xml:space="preserve">. Count Of </w:t>
-      </w:r>
-      <w:r>
-        <w:rPr>
-          <w:rFonts w:ascii="Century" w:hAnsi="Century"/>
-          <w:b/>
-          <w:bCs/>
-          <w:color w:val="000000" w:themeColor="text1"/>
-          <w:sz w:val="32"/>
-          <w:szCs w:val="32"/>
-        </w:rPr>
-        <w:t>Company</w:t>
+        <w:t>13.2. Count Of Company</w:t>
       </w:r>
     </w:p>
     <w:p>
@@ -29744,6 +29654,410 @@
         </w:rPr>
         <w:t>}</w:t>
       </w:r>
+    </w:p>
+    <w:p>
+      <w:pPr>
+        <w:pStyle w:val="Heading1"/>
+        <w:spacing w:line="360" w:lineRule="auto"/>
+        <w:rPr>
+          <w:rFonts w:ascii="Century" w:hAnsi="Century"/>
+          <w:b/>
+          <w:bCs/>
+          <w:color w:val="000000" w:themeColor="text1"/>
+          <w:sz w:val="40"/>
+        </w:rPr>
+      </w:pPr>
+      <w:r>
+        <w:rPr>
+          <w:rFonts w:ascii="Century" w:hAnsi="Century"/>
+          <w:b/>
+          <w:bCs/>
+          <w:color w:val="000000" w:themeColor="text1"/>
+          <w:sz w:val="40"/>
+        </w:rPr>
+        <w:t>14</w:t>
+      </w:r>
+      <w:r>
+        <w:rPr>
+          <w:rFonts w:ascii="Century" w:hAnsi="Century"/>
+          <w:b/>
+          <w:bCs/>
+          <w:color w:val="000000" w:themeColor="text1"/>
+          <w:sz w:val="40"/>
+        </w:rPr>
+        <w:t xml:space="preserve">. </w:t>
+      </w:r>
+      <w:r>
+        <w:rPr>
+          <w:rFonts w:ascii="Century" w:hAnsi="Century"/>
+          <w:b/>
+          <w:bCs/>
+          <w:color w:val="000000" w:themeColor="text1"/>
+          <w:sz w:val="40"/>
+        </w:rPr>
+        <w:t>Report</w:t>
+      </w:r>
+      <w:r>
+        <w:rPr>
+          <w:rFonts w:ascii="Century" w:hAnsi="Century"/>
+          <w:b/>
+          <w:bCs/>
+          <w:color w:val="000000" w:themeColor="text1"/>
+          <w:sz w:val="40"/>
+        </w:rPr>
+        <w:t xml:space="preserve">   </w:t>
+      </w:r>
+    </w:p>
+    <w:p>
+      <w:pPr>
+        <w:pStyle w:val="ListParagraph"/>
+        <w:numPr>
+          <w:ilvl w:val="0"/>
+          <w:numId w:val="5"/>
+        </w:numPr>
+        <w:spacing w:line="360" w:lineRule="auto"/>
+      </w:pPr>
+      <w:r>
+        <w:rPr>
+          <w:rFonts w:ascii="Century" w:hAnsi="Century"/>
+          <w:sz w:val="24"/>
+          <w:szCs w:val="32"/>
+        </w:rPr>
+        <w:t>API</w:t>
+      </w:r>
+      <w:r>
+        <w:tab/>
+        <w:t>=</w:t>
+      </w:r>
+      <w:r>
+        <w:tab/>
+      </w:r>
+      <w:r>
+        <w:rPr>
+          <w:rFonts w:ascii="Helvetica" w:hAnsi="Helvetica"/>
+          <w:color w:val="505050"/>
+          <w:sz w:val="24"/>
+          <w:szCs w:val="24"/>
+          <w:shd w:val="clear" w:color="auto" w:fill="FFFFFF"/>
+        </w:rPr>
+        <w:t>localhost/</w:t>
+      </w:r>
+      <w:r>
+        <w:rPr>
+          <w:rFonts w:ascii="Helvetica" w:hAnsi="Helvetica"/>
+          <w:color w:val="505050"/>
+          <w:sz w:val="24"/>
+          <w:szCs w:val="24"/>
+          <w:shd w:val="clear" w:color="auto" w:fill="FFFFFF"/>
+        </w:rPr>
+        <w:t>goodjob</w:t>
+      </w:r>
+      <w:r>
+        <w:rPr>
+          <w:rFonts w:ascii="Helvetica" w:hAnsi="Helvetica"/>
+          <w:color w:val="505050"/>
+          <w:sz w:val="24"/>
+          <w:szCs w:val="24"/>
+          <w:shd w:val="clear" w:color="auto" w:fill="FFFFFF"/>
+        </w:rPr>
+        <w:t>/api/</w:t>
+      </w:r>
+      <w:r>
+        <w:rPr>
+          <w:rFonts w:ascii="Helvetica" w:hAnsi="Helvetica"/>
+          <w:color w:val="505050"/>
+          <w:sz w:val="24"/>
+          <w:szCs w:val="24"/>
+          <w:shd w:val="clear" w:color="auto" w:fill="FFFFFF"/>
+        </w:rPr>
+        <w:t>report</w:t>
+      </w:r>
+      <w:r>
+        <w:rPr>
+          <w:rFonts w:ascii="Helvetica" w:hAnsi="Helvetica"/>
+          <w:color w:val="505050"/>
+          <w:sz w:val="24"/>
+          <w:szCs w:val="24"/>
+          <w:shd w:val="clear" w:color="auto" w:fill="FFFFFF"/>
+        </w:rPr>
+        <w:t>.api.php</w:t>
+      </w:r>
+    </w:p>
+    <w:p>
+      <w:pPr>
+        <w:pStyle w:val="Heading2"/>
+        <w:spacing w:line="360" w:lineRule="auto"/>
+        <w:rPr>
+          <w:rFonts w:ascii="Century" w:hAnsi="Century"/>
+          <w:b/>
+          <w:bCs/>
+          <w:color w:val="000000" w:themeColor="text1"/>
+          <w:sz w:val="32"/>
+          <w:szCs w:val="32"/>
+        </w:rPr>
+      </w:pPr>
+      <w:r>
+        <w:rPr>
+          <w:rFonts w:ascii="Century" w:hAnsi="Century"/>
+          <w:b/>
+          <w:bCs/>
+          <w:color w:val="000000" w:themeColor="text1"/>
+          <w:sz w:val="32"/>
+          <w:szCs w:val="32"/>
+        </w:rPr>
+        <w:t xml:space="preserve">13.2. </w:t>
+      </w:r>
+      <w:r>
+        <w:rPr>
+          <w:rFonts w:ascii="Century" w:hAnsi="Century"/>
+          <w:b/>
+          <w:bCs/>
+          <w:color w:val="000000" w:themeColor="text1"/>
+          <w:sz w:val="32"/>
+          <w:szCs w:val="32"/>
+        </w:rPr>
+        <w:t xml:space="preserve">Report Member </w:t>
+      </w:r>
+    </w:p>
+    <w:p>
+      <w:pPr>
+        <w:pStyle w:val="ListParagraph"/>
+        <w:numPr>
+          <w:ilvl w:val="0"/>
+          <w:numId w:val="6"/>
+        </w:numPr>
+        <w:spacing w:line="360" w:lineRule="auto"/>
+        <w:rPr>
+          <w:rFonts w:ascii="Century" w:hAnsi="Century"/>
+        </w:rPr>
+      </w:pPr>
+      <w:r>
+        <w:rPr>
+          <w:rFonts w:ascii="Century" w:hAnsi="Century"/>
+        </w:rPr>
+        <w:t>Header</w:t>
+      </w:r>
+    </w:p>
+    <w:p>
+      <w:pPr>
+        <w:pStyle w:val="ListParagraph"/>
+        <w:spacing w:line="360" w:lineRule="auto"/>
+        <w:rPr>
+          <w:rFonts w:ascii="Century" w:hAnsi="Century"/>
+        </w:rPr>
+      </w:pPr>
+      <w:r>
+        <w:rPr>
+          <w:rFonts w:ascii="Century" w:hAnsi="Century"/>
+        </w:rPr>
+        <w:t>Token = YOUR_TOKEN</w:t>
+      </w:r>
+    </w:p>
+    <w:p>
+      <w:pPr>
+        <w:pStyle w:val="ListParagraph"/>
+        <w:spacing w:line="360" w:lineRule="auto"/>
+        <w:rPr>
+          <w:rFonts w:ascii="Century" w:hAnsi="Century"/>
+        </w:rPr>
+      </w:pPr>
+      <w:r>
+        <w:rPr>
+          <w:rFonts w:ascii="Century" w:hAnsi="Century"/>
+        </w:rPr>
+        <w:t>Method =</w:t>
+      </w:r>
+      <w:r>
+        <w:rPr>
+          <w:rFonts w:ascii="Century" w:hAnsi="Century"/>
+        </w:rPr>
+        <w:t>reportMember</w:t>
+      </w:r>
+    </w:p>
+    <w:p>
+      <w:pPr>
+        <w:pStyle w:val="ListParagraph"/>
+        <w:numPr>
+          <w:ilvl w:val="0"/>
+          <w:numId w:val="6"/>
+        </w:numPr>
+        <w:spacing w:line="360" w:lineRule="auto"/>
+        <w:rPr>
+          <w:rFonts w:ascii="Century" w:hAnsi="Century"/>
+        </w:rPr>
+      </w:pPr>
+      <w:r>
+        <w:rPr>
+          <w:rFonts w:ascii="Century" w:hAnsi="Century"/>
+        </w:rPr>
+        <w:t>Row Contents Json</w:t>
+      </w:r>
+      <w:bookmarkStart w:id="0" w:name="_GoBack"/>
+      <w:bookmarkEnd w:id="0"/>
+    </w:p>
+    <w:p>
+      <w:pPr>
+        <w:shd w:val="clear" w:color="auto" w:fill="FFFFFE"/>
+        <w:spacing w:after="0" w:line="270" w:lineRule="atLeast"/>
+        <w:ind w:left="1080"/>
+        <w:rPr>
+          <w:rFonts w:ascii="Consolas" w:eastAsia="Times New Roman" w:hAnsi="Consolas" w:cs="Times New Roman"/>
+          <w:color w:val="000000"/>
+          <w:sz w:val="18"/>
+          <w:szCs w:val="18"/>
+        </w:rPr>
+      </w:pPr>
+      <w:r>
+        <w:rPr>
+          <w:rFonts w:ascii="Consolas" w:eastAsia="Times New Roman" w:hAnsi="Consolas" w:cs="Times New Roman"/>
+          <w:color w:val="000000"/>
+          <w:sz w:val="18"/>
+          <w:szCs w:val="18"/>
+        </w:rPr>
+        <w:t>{</w:t>
+      </w:r>
+    </w:p>
+    <w:p>
+      <w:pPr>
+        <w:shd w:val="clear" w:color="auto" w:fill="FFFFFE"/>
+        <w:spacing w:after="0" w:line="270" w:lineRule="atLeast"/>
+        <w:ind w:left="1080"/>
+        <w:rPr>
+          <w:rFonts w:ascii="Consolas" w:eastAsia="Times New Roman" w:hAnsi="Consolas" w:cs="Times New Roman"/>
+          <w:color w:val="000000"/>
+          <w:sz w:val="18"/>
+          <w:szCs w:val="18"/>
+        </w:rPr>
+      </w:pPr>
+      <w:r>
+        <w:rPr>
+          <w:rFonts w:ascii="Consolas" w:eastAsia="Times New Roman" w:hAnsi="Consolas" w:cs="Times New Roman"/>
+          <w:color w:val="000000"/>
+          <w:sz w:val="18"/>
+          <w:szCs w:val="18"/>
+        </w:rPr>
+        <w:t>    </w:t>
+      </w:r>
+      <w:r>
+        <w:rPr>
+          <w:rFonts w:ascii="Consolas" w:eastAsia="Times New Roman" w:hAnsi="Consolas" w:cs="Times New Roman"/>
+          <w:color w:val="A31515"/>
+          <w:sz w:val="18"/>
+          <w:szCs w:val="18"/>
+        </w:rPr>
+        <w:t>"startDate"</w:t>
+      </w:r>
+      <w:r>
+        <w:rPr>
+          <w:rFonts w:ascii="Consolas" w:eastAsia="Times New Roman" w:hAnsi="Consolas" w:cs="Times New Roman"/>
+          <w:color w:val="000000"/>
+          <w:sz w:val="18"/>
+          <w:szCs w:val="18"/>
+        </w:rPr>
+        <w:t>:</w:t>
+      </w:r>
+      <w:r>
+        <w:rPr>
+          <w:rFonts w:ascii="Consolas" w:eastAsia="Times New Roman" w:hAnsi="Consolas" w:cs="Times New Roman"/>
+          <w:color w:val="0451A5"/>
+          <w:sz w:val="18"/>
+          <w:szCs w:val="18"/>
+        </w:rPr>
+        <w:t>"2021-01-01 16:26:58"</w:t>
+      </w:r>
+      <w:r>
+        <w:rPr>
+          <w:rFonts w:ascii="Consolas" w:eastAsia="Times New Roman" w:hAnsi="Consolas" w:cs="Times New Roman"/>
+          <w:color w:val="000000"/>
+          <w:sz w:val="18"/>
+          <w:szCs w:val="18"/>
+        </w:rPr>
+        <w:t>,</w:t>
+      </w:r>
+    </w:p>
+    <w:p>
+      <w:pPr>
+        <w:shd w:val="clear" w:color="auto" w:fill="FFFFFE"/>
+        <w:spacing w:after="0" w:line="270" w:lineRule="atLeast"/>
+        <w:ind w:left="1080"/>
+        <w:rPr>
+          <w:rFonts w:ascii="Consolas" w:eastAsia="Times New Roman" w:hAnsi="Consolas" w:cs="Times New Roman"/>
+          <w:color w:val="000000"/>
+          <w:sz w:val="18"/>
+          <w:szCs w:val="18"/>
+        </w:rPr>
+      </w:pPr>
+      <w:r>
+        <w:rPr>
+          <w:rFonts w:ascii="Consolas" w:eastAsia="Times New Roman" w:hAnsi="Consolas" w:cs="Times New Roman"/>
+          <w:color w:val="000000"/>
+          <w:sz w:val="18"/>
+          <w:szCs w:val="18"/>
+        </w:rPr>
+        <w:t>    </w:t>
+      </w:r>
+      <w:r>
+        <w:rPr>
+          <w:rFonts w:ascii="Consolas" w:eastAsia="Times New Roman" w:hAnsi="Consolas" w:cs="Times New Roman"/>
+          <w:color w:val="A31515"/>
+          <w:sz w:val="18"/>
+          <w:szCs w:val="18"/>
+        </w:rPr>
+        <w:t>"endDate"</w:t>
+      </w:r>
+      <w:r>
+        <w:rPr>
+          <w:rFonts w:ascii="Consolas" w:eastAsia="Times New Roman" w:hAnsi="Consolas" w:cs="Times New Roman"/>
+          <w:color w:val="000000"/>
+          <w:sz w:val="18"/>
+          <w:szCs w:val="18"/>
+        </w:rPr>
+        <w:t>:</w:t>
+      </w:r>
+      <w:r>
+        <w:rPr>
+          <w:rFonts w:ascii="Consolas" w:eastAsia="Times New Roman" w:hAnsi="Consolas" w:cs="Times New Roman"/>
+          <w:color w:val="0451A5"/>
+          <w:sz w:val="18"/>
+          <w:szCs w:val="18"/>
+        </w:rPr>
+        <w:t>"2021-10-05 16:26:58"</w:t>
+      </w:r>
+    </w:p>
+    <w:p>
+      <w:pPr>
+        <w:shd w:val="clear" w:color="auto" w:fill="FFFFFE"/>
+        <w:spacing w:after="0" w:line="270" w:lineRule="atLeast"/>
+        <w:ind w:left="1080"/>
+        <w:rPr>
+          <w:rFonts w:ascii="Consolas" w:eastAsia="Times New Roman" w:hAnsi="Consolas" w:cs="Times New Roman"/>
+          <w:color w:val="000000"/>
+          <w:sz w:val="18"/>
+          <w:szCs w:val="18"/>
+        </w:rPr>
+      </w:pPr>
+      <w:r>
+        <w:rPr>
+          <w:rFonts w:ascii="Consolas" w:eastAsia="Times New Roman" w:hAnsi="Consolas" w:cs="Times New Roman"/>
+          <w:color w:val="000000"/>
+          <w:sz w:val="18"/>
+          <w:szCs w:val="18"/>
+        </w:rPr>
+        <w:t>}</w:t>
+      </w:r>
+    </w:p>
+    <w:p>
+      <w:pPr>
+        <w:shd w:val="clear" w:color="auto" w:fill="FFFFFE"/>
+        <w:spacing w:after="0" w:line="270" w:lineRule="atLeast"/>
+        <w:ind w:left="1080"/>
+        <w:rPr>
+          <w:rFonts w:ascii="Consolas" w:eastAsia="Times New Roman" w:hAnsi="Consolas" w:cs="Times New Roman"/>
+          <w:color w:val="000000"/>
+          <w:sz w:val="18"/>
+          <w:szCs w:val="18"/>
+        </w:rPr>
+      </w:pPr>
     </w:p>
     <w:p>
       <w:pPr>
@@ -29790,7 +30104,7 @@
         <v:path o:extrusionok="f" gradientshapeok="t" o:connecttype="rect"/>
         <o:lock v:ext="edit" aspectratio="t"/>
       </v:shapetype>
-      <v:shape id="_x0000_i1041" type="#_x0000_t75" style="width:11.5pt;height:11.5pt" o:bullet="t">
+      <v:shape id="_x0000_i1026" type="#_x0000_t75" style="width:11.4pt;height:11.4pt" o:bullet="t">
         <v:imagedata r:id="rId1" o:title="mso37C1"/>
       </v:shape>
     </w:pict>
@@ -31473,7 +31787,7 @@
 </file>
 
 <file path=customXml/itemProps1.xml><?xml version="1.0" encoding="utf-8"?>
-<ds:datastoreItem xmlns:ds="http://schemas.openxmlformats.org/officeDocument/2006/customXml" ds:itemID="{8B476877-C53A-49E4-8343-2197302FAE9A}">
+<ds:datastoreItem xmlns:ds="http://schemas.openxmlformats.org/officeDocument/2006/customXml" ds:itemID="{B612C2CF-096D-431B-A0CB-DC5399191B00}">
   <ds:schemaRefs>
     <ds:schemaRef ds:uri="http://schemas.openxmlformats.org/officeDocument/2006/bibliography"/>
   </ds:schemaRefs>
